--- a/01-es6.docx
+++ b/01-es6.docx
@@ -34,19 +34,20 @@
       <w:pPr>
         <w:pStyle w:val="2"/>
         <w:rPr>
+          <w:sz w:val="28"/>
+          <w:szCs w:val="28"/>
+        </w:rPr>
+      </w:pPr>
+      <w:r>
+        <w:rPr>
           <w:rFonts w:hint="eastAsia"/>
           <w:sz w:val="28"/>
           <w:szCs w:val="28"/>
         </w:rPr>
-      </w:pPr>
-      <w:r>
-        <w:rPr>
-          <w:rFonts w:hint="eastAsia"/>
-          <w:sz w:val="28"/>
-          <w:szCs w:val="28"/>
-        </w:rPr>
         <w:t>选择题</w:t>
       </w:r>
+      <w:bookmarkStart w:id="0" w:name="_GoBack"/>
+      <w:bookmarkEnd w:id="0"/>
     </w:p>
     <w:p>
       <w:pPr>
@@ -69,7 +70,7 @@
     <w:p>
       <w:pPr>
         <w:rPr>
-          <w:rFonts w:ascii="微软雅黑" w:eastAsia="微软雅黑" w:hAnsi="微软雅黑" w:hint="eastAsia"/>
+          <w:rFonts w:ascii="微软雅黑" w:eastAsia="微软雅黑" w:hAnsi="微软雅黑"/>
         </w:rPr>
       </w:pPr>
       <w:r>
@@ -82,12 +83,13 @@
     <w:p>
       <w:pPr>
         <w:rPr>
-          <w:rFonts w:ascii="微软雅黑" w:eastAsia="微软雅黑" w:hAnsi="微软雅黑" w:hint="eastAsia"/>
-        </w:rPr>
-      </w:pPr>
-      <w:r>
-        <w:rPr>
-          <w:rFonts w:ascii="微软雅黑" w:eastAsia="微软雅黑" w:hAnsi="微软雅黑" w:hint="eastAsia"/>
+          <w:rFonts w:ascii="微软雅黑" w:eastAsia="微软雅黑" w:hAnsi="微软雅黑"/>
+        </w:rPr>
+      </w:pPr>
+      <w:r>
+        <w:rPr>
+          <w:rFonts w:ascii="微软雅黑" w:eastAsia="微软雅黑" w:hAnsi="微软雅黑" w:hint="eastAsia"/>
+          <w:highlight w:val="yellow"/>
         </w:rPr>
         <w:t>B、会产生变量提升现象</w:t>
       </w:r>
@@ -95,7 +97,7 @@
     <w:p>
       <w:pPr>
         <w:rPr>
-          <w:rFonts w:ascii="微软雅黑" w:eastAsia="微软雅黑" w:hAnsi="微软雅黑" w:hint="eastAsia"/>
+          <w:rFonts w:ascii="微软雅黑" w:eastAsia="微软雅黑" w:hAnsi="微软雅黑"/>
         </w:rPr>
       </w:pPr>
       <w:r>
@@ -193,7 +195,7 @@
     <w:p>
       <w:pPr>
         <w:rPr>
-          <w:rFonts w:ascii="微软雅黑" w:eastAsia="微软雅黑" w:hAnsi="微软雅黑" w:hint="eastAsia"/>
+          <w:rFonts w:ascii="微软雅黑" w:eastAsia="微软雅黑" w:hAnsi="微软雅黑"/>
         </w:rPr>
       </w:pPr>
       <w:r>
@@ -206,7 +208,7 @@
     <w:p>
       <w:pPr>
         <w:rPr>
-          <w:rFonts w:ascii="微软雅黑" w:eastAsia="微软雅黑" w:hAnsi="微软雅黑" w:hint="eastAsia"/>
+          <w:rFonts w:ascii="微软雅黑" w:eastAsia="微软雅黑" w:hAnsi="微软雅黑"/>
         </w:rPr>
       </w:pPr>
       <w:r>
@@ -219,12 +221,13 @@
     <w:p>
       <w:pPr>
         <w:rPr>
-          <w:rFonts w:ascii="微软雅黑" w:eastAsia="微软雅黑" w:hAnsi="微软雅黑" w:hint="eastAsia"/>
-        </w:rPr>
-      </w:pPr>
-      <w:r>
-        <w:rPr>
-          <w:rFonts w:ascii="微软雅黑" w:eastAsia="微软雅黑" w:hAnsi="微软雅黑" w:hint="eastAsia"/>
+          <w:rFonts w:ascii="微软雅黑" w:eastAsia="微软雅黑" w:hAnsi="微软雅黑"/>
+        </w:rPr>
+      </w:pPr>
+      <w:r>
+        <w:rPr>
+          <w:rFonts w:ascii="微软雅黑" w:eastAsia="微软雅黑" w:hAnsi="微软雅黑" w:hint="eastAsia"/>
+          <w:highlight w:val="yellow"/>
         </w:rPr>
         <w:t>C、修改成功，name的值为John</w:t>
       </w:r>
@@ -232,7 +235,7 @@
     <w:p>
       <w:pPr>
         <w:rPr>
-          <w:rFonts w:ascii="微软雅黑" w:eastAsia="微软雅黑" w:hAnsi="微软雅黑" w:hint="eastAsia"/>
+          <w:rFonts w:ascii="微软雅黑" w:eastAsia="微软雅黑" w:hAnsi="微软雅黑"/>
         </w:rPr>
       </w:pPr>
       <w:r>
@@ -371,7 +374,7 @@
     <w:p>
       <w:pPr>
         <w:rPr>
-          <w:rFonts w:ascii="微软雅黑" w:eastAsia="微软雅黑" w:hAnsi="微软雅黑" w:hint="eastAsia"/>
+          <w:rFonts w:ascii="微软雅黑" w:eastAsia="微软雅黑" w:hAnsi="微软雅黑"/>
         </w:rPr>
       </w:pPr>
       <w:r>
@@ -384,12 +387,13 @@
     <w:p>
       <w:pPr>
         <w:rPr>
-          <w:rFonts w:ascii="微软雅黑" w:eastAsia="微软雅黑" w:hAnsi="微软雅黑" w:hint="eastAsia"/>
-        </w:rPr>
-      </w:pPr>
-      <w:r>
-        <w:rPr>
-          <w:rFonts w:ascii="微软雅黑" w:eastAsia="微软雅黑" w:hAnsi="微软雅黑" w:hint="eastAsia"/>
+          <w:rFonts w:ascii="微软雅黑" w:eastAsia="微软雅黑" w:hAnsi="微软雅黑"/>
+        </w:rPr>
+      </w:pPr>
+      <w:r>
+        <w:rPr>
+          <w:rFonts w:ascii="微软雅黑" w:eastAsia="微软雅黑" w:hAnsi="微软雅黑" w:hint="eastAsia"/>
+          <w:highlight w:val="yellow"/>
         </w:rPr>
         <w:t>B、8 9 10</w:t>
       </w:r>
@@ -397,7 +401,7 @@
     <w:p>
       <w:pPr>
         <w:rPr>
-          <w:rFonts w:ascii="微软雅黑" w:eastAsia="微软雅黑" w:hAnsi="微软雅黑" w:hint="eastAsia"/>
+          <w:rFonts w:ascii="微软雅黑" w:eastAsia="微软雅黑" w:hAnsi="微软雅黑"/>
         </w:rPr>
       </w:pPr>
       <w:r>
@@ -410,7 +414,7 @@
     <w:p>
       <w:pPr>
         <w:rPr>
-          <w:rFonts w:ascii="微软雅黑" w:eastAsia="微软雅黑" w:hAnsi="微软雅黑" w:hint="eastAsia"/>
+          <w:rFonts w:ascii="微软雅黑" w:eastAsia="微软雅黑" w:hAnsi="微软雅黑"/>
         </w:rPr>
       </w:pPr>
       <w:r>
@@ -457,7 +461,7 @@
     <w:p>
       <w:pPr>
         <w:rPr>
-          <w:rFonts w:ascii="微软雅黑" w:eastAsia="微软雅黑" w:hAnsi="微软雅黑" w:hint="eastAsia"/>
+          <w:rFonts w:ascii="微软雅黑" w:eastAsia="微软雅黑" w:hAnsi="微软雅黑"/>
         </w:rPr>
       </w:pPr>
       <w:r>
@@ -481,6 +485,126 @@
     </w:p>
     <w:p>
       <w:pPr>
+        <w:widowControl/>
+        <w:shd w:val="clear" w:color="auto" w:fill="1E1E1E"/>
+        <w:spacing w:line="360" w:lineRule="atLeast"/>
+        <w:jc w:val="left"/>
+        <w:rPr>
+          <w:rFonts w:ascii="Consolas" w:eastAsia="宋体" w:hAnsi="Consolas" w:cs="宋体"/>
+          <w:color w:val="D4D4D4"/>
+          <w:kern w:val="0"/>
+          <w:sz w:val="27"/>
+          <w:szCs w:val="27"/>
+        </w:rPr>
+      </w:pPr>
+      <w:r>
+        <w:rPr>
+          <w:rFonts w:ascii="Consolas" w:eastAsia="宋体" w:hAnsi="Consolas" w:cs="宋体"/>
+          <w:color w:val="D4D4D4"/>
+          <w:kern w:val="0"/>
+          <w:sz w:val="27"/>
+          <w:szCs w:val="27"/>
+        </w:rPr>
+        <w:t>[</w:t>
+      </w:r>
+      <w:proofErr w:type="spellStart"/>
+      <w:proofErr w:type="gramStart"/>
+      <w:r>
+        <w:rPr>
+          <w:rFonts w:ascii="Consolas" w:eastAsia="宋体" w:hAnsi="Consolas" w:cs="宋体"/>
+          <w:color w:val="9CDCFE"/>
+          <w:kern w:val="0"/>
+          <w:sz w:val="27"/>
+          <w:szCs w:val="27"/>
+        </w:rPr>
+        <w:t>b</w:t>
+      </w:r>
+      <w:r>
+        <w:rPr>
+          <w:rFonts w:ascii="Consolas" w:eastAsia="宋体" w:hAnsi="Consolas" w:cs="宋体"/>
+          <w:color w:val="D4D4D4"/>
+          <w:kern w:val="0"/>
+          <w:sz w:val="27"/>
+          <w:szCs w:val="27"/>
+        </w:rPr>
+        <w:t>,</w:t>
+      </w:r>
+      <w:proofErr w:type="gramEnd"/>
+      <w:r>
+        <w:rPr>
+          <w:rFonts w:ascii="Consolas" w:eastAsia="宋体" w:hAnsi="Consolas" w:cs="宋体"/>
+          <w:color w:val="9CDCFE"/>
+          <w:kern w:val="0"/>
+          <w:sz w:val="27"/>
+          <w:szCs w:val="27"/>
+        </w:rPr>
+        <w:t>a</w:t>
+      </w:r>
+      <w:proofErr w:type="spellEnd"/>
+      <w:r>
+        <w:rPr>
+          <w:rFonts w:ascii="Consolas" w:eastAsia="宋体" w:hAnsi="Consolas" w:cs="宋体"/>
+          <w:color w:val="D4D4D4"/>
+          <w:kern w:val="0"/>
+          <w:sz w:val="27"/>
+          <w:szCs w:val="27"/>
+        </w:rPr>
+        <w:t>] = [</w:t>
+      </w:r>
+      <w:proofErr w:type="spellStart"/>
+      <w:r>
+        <w:rPr>
+          <w:rFonts w:ascii="Consolas" w:eastAsia="宋体" w:hAnsi="Consolas" w:cs="宋体"/>
+          <w:color w:val="9CDCFE"/>
+          <w:kern w:val="0"/>
+          <w:sz w:val="27"/>
+          <w:szCs w:val="27"/>
+        </w:rPr>
+        <w:t>a</w:t>
+      </w:r>
+      <w:proofErr w:type="gramStart"/>
+      <w:r>
+        <w:rPr>
+          <w:rFonts w:ascii="Consolas" w:eastAsia="宋体" w:hAnsi="Consolas" w:cs="宋体"/>
+          <w:color w:val="D4D4D4"/>
+          <w:kern w:val="0"/>
+          <w:sz w:val="27"/>
+          <w:szCs w:val="27"/>
+        </w:rPr>
+        <w:t>,</w:t>
+      </w:r>
+      <w:r>
+        <w:rPr>
+          <w:rFonts w:ascii="Consolas" w:eastAsia="宋体" w:hAnsi="Consolas" w:cs="宋体"/>
+          <w:color w:val="9CDCFE"/>
+          <w:kern w:val="0"/>
+          <w:sz w:val="27"/>
+          <w:szCs w:val="27"/>
+        </w:rPr>
+        <w:t>b</w:t>
+      </w:r>
+      <w:proofErr w:type="spellEnd"/>
+      <w:proofErr w:type="gramEnd"/>
+      <w:r>
+        <w:rPr>
+          <w:rFonts w:ascii="Consolas" w:eastAsia="宋体" w:hAnsi="Consolas" w:cs="宋体"/>
+          <w:color w:val="D4D4D4"/>
+          <w:kern w:val="0"/>
+          <w:sz w:val="27"/>
+          <w:szCs w:val="27"/>
+        </w:rPr>
+        <w:t>];</w:t>
+      </w:r>
+    </w:p>
+    <w:p>
+      <w:pPr>
+        <w:rPr>
+          <w:rFonts w:ascii="微软雅黑" w:eastAsia="微软雅黑" w:hAnsi="微软雅黑"/>
+        </w:rPr>
+      </w:pPr>
+    </w:p>
+    <w:p>
+      <w:pPr>
         <w:pStyle w:val="3"/>
         <w:rPr>
           <w:rFonts w:ascii="微软雅黑" w:eastAsia="微软雅黑" w:hAnsi="微软雅黑"/>
@@ -601,6 +725,200 @@
         </w:rPr>
         <w:t>。";</w:t>
       </w:r>
+    </w:p>
+    <w:p>
+      <w:pPr>
+        <w:widowControl/>
+        <w:shd w:val="clear" w:color="auto" w:fill="1E1E1E"/>
+        <w:spacing w:line="360" w:lineRule="atLeast"/>
+        <w:jc w:val="left"/>
+        <w:rPr>
+          <w:rFonts w:ascii="Consolas" w:eastAsia="宋体" w:hAnsi="Consolas" w:cs="宋体"/>
+          <w:color w:val="D4D4D4"/>
+          <w:kern w:val="0"/>
+          <w:sz w:val="27"/>
+          <w:szCs w:val="27"/>
+        </w:rPr>
+      </w:pPr>
+      <w:r>
+        <w:rPr>
+          <w:rFonts w:ascii="Consolas" w:eastAsia="宋体" w:hAnsi="Consolas" w:cs="宋体"/>
+          <w:color w:val="569CD6"/>
+          <w:kern w:val="0"/>
+          <w:sz w:val="27"/>
+          <w:szCs w:val="27"/>
+        </w:rPr>
+        <w:t>let</w:t>
+      </w:r>
+      <w:r>
+        <w:rPr>
+          <w:rFonts w:ascii="Consolas" w:eastAsia="宋体" w:hAnsi="Consolas" w:cs="宋体"/>
+          <w:color w:val="D4D4D4"/>
+          <w:kern w:val="0"/>
+          <w:sz w:val="27"/>
+          <w:szCs w:val="27"/>
+        </w:rPr>
+        <w:t> </w:t>
+      </w:r>
+      <w:r>
+        <w:rPr>
+          <w:rFonts w:ascii="Consolas" w:eastAsia="宋体" w:hAnsi="Consolas" w:cs="宋体"/>
+          <w:color w:val="9CDCFE"/>
+          <w:kern w:val="0"/>
+          <w:sz w:val="27"/>
+          <w:szCs w:val="27"/>
+        </w:rPr>
+        <w:t>str1</w:t>
+      </w:r>
+      <w:r>
+        <w:rPr>
+          <w:rFonts w:ascii="Consolas" w:eastAsia="宋体" w:hAnsi="Consolas" w:cs="宋体"/>
+          <w:color w:val="D4D4D4"/>
+          <w:kern w:val="0"/>
+          <w:sz w:val="27"/>
+          <w:szCs w:val="27"/>
+        </w:rPr>
+        <w:t> = </w:t>
+      </w:r>
+      <w:r>
+        <w:rPr>
+          <w:rFonts w:ascii="Consolas" w:eastAsia="宋体" w:hAnsi="Consolas" w:cs="宋体"/>
+          <w:color w:val="CE9178"/>
+          <w:kern w:val="0"/>
+          <w:sz w:val="27"/>
+          <w:szCs w:val="27"/>
+        </w:rPr>
+        <w:t>`</w:t>
+      </w:r>
+      <w:r>
+        <w:rPr>
+          <w:rFonts w:ascii="Consolas" w:eastAsia="宋体" w:hAnsi="Consolas" w:cs="宋体"/>
+          <w:color w:val="CE9178"/>
+          <w:kern w:val="0"/>
+          <w:sz w:val="27"/>
+          <w:szCs w:val="27"/>
+        </w:rPr>
+        <w:t>大家好，</w:t>
+      </w:r>
+      <w:r>
+        <w:rPr>
+          <w:rFonts w:ascii="Consolas" w:eastAsia="宋体" w:hAnsi="Consolas" w:cs="宋体"/>
+          <w:color w:val="569CD6"/>
+          <w:kern w:val="0"/>
+          <w:sz w:val="27"/>
+          <w:szCs w:val="27"/>
+        </w:rPr>
+        <w:t>${</w:t>
+      </w:r>
+      <w:proofErr w:type="spellStart"/>
+      <w:r>
+        <w:rPr>
+          <w:rFonts w:ascii="Consolas" w:eastAsia="宋体" w:hAnsi="Consolas" w:cs="宋体"/>
+          <w:color w:val="9CDCFE"/>
+          <w:kern w:val="0"/>
+          <w:sz w:val="27"/>
+          <w:szCs w:val="27"/>
+        </w:rPr>
+        <w:t>iam</w:t>
+      </w:r>
+      <w:proofErr w:type="spellEnd"/>
+      <w:r>
+        <w:rPr>
+          <w:rFonts w:ascii="Consolas" w:eastAsia="宋体" w:hAnsi="Consolas" w:cs="宋体"/>
+          <w:color w:val="569CD6"/>
+          <w:kern w:val="0"/>
+          <w:sz w:val="27"/>
+          <w:szCs w:val="27"/>
+        </w:rPr>
+        <w:t>}</w:t>
+      </w:r>
+      <w:r>
+        <w:rPr>
+          <w:rFonts w:ascii="Consolas" w:eastAsia="宋体" w:hAnsi="Consolas" w:cs="宋体"/>
+          <w:color w:val="CE9178"/>
+          <w:kern w:val="0"/>
+          <w:sz w:val="27"/>
+          <w:szCs w:val="27"/>
+        </w:rPr>
+        <w:t> </w:t>
+      </w:r>
+      <w:r>
+        <w:rPr>
+          <w:rFonts w:ascii="Consolas" w:eastAsia="宋体" w:hAnsi="Consolas" w:cs="宋体"/>
+          <w:color w:val="569CD6"/>
+          <w:kern w:val="0"/>
+          <w:sz w:val="27"/>
+          <w:szCs w:val="27"/>
+        </w:rPr>
+        <w:t>${</w:t>
+      </w:r>
+      <w:r>
+        <w:rPr>
+          <w:rFonts w:ascii="Consolas" w:eastAsia="宋体" w:hAnsi="Consolas" w:cs="宋体"/>
+          <w:color w:val="9CDCFE"/>
+          <w:kern w:val="0"/>
+          <w:sz w:val="27"/>
+          <w:szCs w:val="27"/>
+        </w:rPr>
+        <w:t>name</w:t>
+      </w:r>
+      <w:r>
+        <w:rPr>
+          <w:rFonts w:ascii="Consolas" w:eastAsia="宋体" w:hAnsi="Consolas" w:cs="宋体"/>
+          <w:color w:val="569CD6"/>
+          <w:kern w:val="0"/>
+          <w:sz w:val="27"/>
+          <w:szCs w:val="27"/>
+        </w:rPr>
+        <w:t>}</w:t>
+      </w:r>
+      <w:r>
+        <w:rPr>
+          <w:rFonts w:ascii="Consolas" w:eastAsia="宋体" w:hAnsi="Consolas" w:cs="宋体"/>
+          <w:color w:val="CE9178"/>
+          <w:kern w:val="0"/>
+          <w:sz w:val="27"/>
+          <w:szCs w:val="27"/>
+        </w:rPr>
+        <w:t>,</w:t>
+      </w:r>
+      <w:r>
+        <w:rPr>
+          <w:rFonts w:ascii="Consolas" w:eastAsia="宋体" w:hAnsi="Consolas" w:cs="宋体"/>
+          <w:color w:val="CE9178"/>
+          <w:kern w:val="0"/>
+          <w:sz w:val="27"/>
+          <w:szCs w:val="27"/>
+        </w:rPr>
+        <w:t>我们一起努力进步。</w:t>
+      </w:r>
+      <w:r>
+        <w:rPr>
+          <w:rFonts w:ascii="Consolas" w:eastAsia="宋体" w:hAnsi="Consolas" w:cs="宋体"/>
+          <w:color w:val="CE9178"/>
+          <w:kern w:val="0"/>
+          <w:sz w:val="27"/>
+          <w:szCs w:val="27"/>
+        </w:rPr>
+        <w:t>`</w:t>
+      </w:r>
+      <w:r>
+        <w:rPr>
+          <w:rFonts w:ascii="Consolas" w:eastAsia="宋体" w:hAnsi="Consolas" w:cs="宋体"/>
+          <w:color w:val="D4D4D4"/>
+          <w:kern w:val="0"/>
+          <w:sz w:val="27"/>
+          <w:szCs w:val="27"/>
+        </w:rPr>
+        <w:t>;</w:t>
+      </w:r>
+    </w:p>
+    <w:p>
+      <w:pPr>
+        <w:rPr>
+          <w:rFonts w:ascii="微软雅黑" w:eastAsia="微软雅黑" w:hAnsi="微软雅黑"/>
+        </w:rPr>
+      </w:pPr>
     </w:p>
     <w:p>
       <w:pPr>
@@ -849,67 +1167,27 @@
     </w:p>
     <w:p>
       <w:pPr>
-        <w:pStyle w:val="3"/>
-        <w:rPr>
-          <w:rFonts w:ascii="微软雅黑" w:eastAsia="微软雅黑" w:hAnsi="微软雅黑"/>
-          <w:sz w:val="24"/>
-          <w:szCs w:val="24"/>
-        </w:rPr>
-      </w:pPr>
-      <w:r>
-        <w:rPr>
-          <w:rFonts w:ascii="微软雅黑" w:eastAsia="微软雅黑" w:hAnsi="微软雅黑"/>
-          <w:sz w:val="24"/>
-          <w:szCs w:val="24"/>
-        </w:rPr>
-        <w:t>4.</w:t>
-      </w:r>
-      <w:r>
-        <w:rPr>
-          <w:rFonts w:ascii="微软雅黑" w:eastAsia="微软雅黑" w:hAnsi="微软雅黑" w:hint="eastAsia"/>
-          <w:sz w:val="24"/>
-          <w:szCs w:val="24"/>
-        </w:rPr>
-        <w:t>筛选出下面符合条件的数据</w:t>
-      </w:r>
-      <w:r>
-        <w:rPr>
-          <w:rFonts w:ascii="微软雅黑" w:eastAsia="微软雅黑" w:hAnsi="微软雅黑" w:hint="eastAsia"/>
-          <w:sz w:val="24"/>
-          <w:szCs w:val="24"/>
-        </w:rPr>
-        <w:t>(找出name为张三且年龄大于等于50的元素</w:t>
-      </w:r>
-      <w:r>
-        <w:rPr>
-          <w:rFonts w:ascii="微软雅黑" w:eastAsia="微软雅黑" w:hAnsi="微软雅黑"/>
-          <w:sz w:val="24"/>
-          <w:szCs w:val="24"/>
-        </w:rPr>
-        <w:t>)</w:t>
-      </w:r>
-    </w:p>
-    <w:p>
-      <w:pPr>
         <w:widowControl/>
         <w:shd w:val="clear" w:color="auto" w:fill="1E1E1E"/>
-        <w:spacing w:line="285" w:lineRule="atLeast"/>
+        <w:spacing w:line="360" w:lineRule="atLeast"/>
         <w:jc w:val="left"/>
         <w:rPr>
-          <w:rFonts w:ascii="微软雅黑" w:eastAsia="微软雅黑" w:hAnsi="微软雅黑" w:cs="宋体"/>
-          <w:color w:val="D4D4D4"/>
-          <w:kern w:val="0"/>
-          <w:szCs w:val="21"/>
+          <w:rFonts w:ascii="Consolas" w:eastAsia="宋体" w:hAnsi="Consolas" w:cs="宋体"/>
+          <w:color w:val="D4D4D4"/>
+          <w:kern w:val="0"/>
+          <w:sz w:val="27"/>
+          <w:szCs w:val="27"/>
         </w:rPr>
       </w:pPr>
       <w:proofErr w:type="spellStart"/>
       <w:proofErr w:type="gramStart"/>
       <w:r>
         <w:rPr>
-          <w:rFonts w:ascii="微软雅黑" w:eastAsia="微软雅黑" w:hAnsi="微软雅黑" w:cs="宋体"/>
+          <w:rFonts w:ascii="Consolas" w:eastAsia="宋体" w:hAnsi="Consolas" w:cs="宋体"/>
           <w:color w:val="569CD6"/>
           <w:kern w:val="0"/>
-          <w:szCs w:val="21"/>
+          <w:sz w:val="27"/>
+          <w:szCs w:val="27"/>
         </w:rPr>
         <w:t>var</w:t>
       </w:r>
@@ -917,651 +1195,139 @@
       <w:proofErr w:type="gramEnd"/>
       <w:r>
         <w:rPr>
-          <w:rFonts w:ascii="微软雅黑" w:eastAsia="微软雅黑" w:hAnsi="微软雅黑" w:cs="宋体"/>
-          <w:color w:val="D4D4D4"/>
-          <w:kern w:val="0"/>
-          <w:szCs w:val="21"/>
-        </w:rPr>
-        <w:t xml:space="preserve"> </w:t>
+          <w:rFonts w:ascii="Consolas" w:eastAsia="宋体" w:hAnsi="Consolas" w:cs="宋体"/>
+          <w:color w:val="D4D4D4"/>
+          <w:kern w:val="0"/>
+          <w:sz w:val="27"/>
+          <w:szCs w:val="27"/>
+        </w:rPr>
+        <w:t> </w:t>
       </w:r>
       <w:proofErr w:type="spellStart"/>
       <w:r>
         <w:rPr>
-          <w:rFonts w:ascii="微软雅黑" w:eastAsia="微软雅黑" w:hAnsi="微软雅黑" w:cs="宋体"/>
+          <w:rFonts w:ascii="Consolas" w:eastAsia="宋体" w:hAnsi="Consolas" w:cs="宋体"/>
           <w:color w:val="9CDCFE"/>
           <w:kern w:val="0"/>
-          <w:szCs w:val="21"/>
+          <w:sz w:val="27"/>
+          <w:szCs w:val="27"/>
+        </w:rPr>
+        <w:t>arrs</w:t>
+      </w:r>
+      <w:proofErr w:type="spellEnd"/>
+      <w:r>
+        <w:rPr>
+          <w:rFonts w:ascii="Consolas" w:eastAsia="宋体" w:hAnsi="Consolas" w:cs="宋体"/>
+          <w:color w:val="D4D4D4"/>
+          <w:kern w:val="0"/>
+          <w:sz w:val="27"/>
+          <w:szCs w:val="27"/>
+        </w:rPr>
+        <w:t> = </w:t>
+      </w:r>
+      <w:proofErr w:type="spellStart"/>
+      <w:r>
+        <w:rPr>
+          <w:rFonts w:ascii="Consolas" w:eastAsia="宋体" w:hAnsi="Consolas" w:cs="宋体"/>
+          <w:color w:val="4EC9B0"/>
+          <w:kern w:val="0"/>
+          <w:sz w:val="27"/>
+          <w:szCs w:val="27"/>
+        </w:rPr>
+        <w:t>Array</w:t>
+      </w:r>
+      <w:r>
+        <w:rPr>
+          <w:rFonts w:ascii="Consolas" w:eastAsia="宋体" w:hAnsi="Consolas" w:cs="宋体"/>
+          <w:color w:val="D4D4D4"/>
+          <w:kern w:val="0"/>
+          <w:sz w:val="27"/>
+          <w:szCs w:val="27"/>
+        </w:rPr>
+        <w:t>.</w:t>
+      </w:r>
+      <w:r>
+        <w:rPr>
+          <w:rFonts w:ascii="Consolas" w:eastAsia="宋体" w:hAnsi="Consolas" w:cs="宋体"/>
+          <w:color w:val="DCDCAA"/>
+          <w:kern w:val="0"/>
+          <w:sz w:val="27"/>
+          <w:szCs w:val="27"/>
+        </w:rPr>
+        <w:t>from</w:t>
+      </w:r>
+      <w:proofErr w:type="spellEnd"/>
+      <w:r>
+        <w:rPr>
+          <w:rFonts w:ascii="Consolas" w:eastAsia="宋体" w:hAnsi="Consolas" w:cs="宋体"/>
+          <w:color w:val="D4D4D4"/>
+          <w:kern w:val="0"/>
+          <w:sz w:val="27"/>
+          <w:szCs w:val="27"/>
+        </w:rPr>
+        <w:t>(</w:t>
+      </w:r>
+      <w:r>
+        <w:rPr>
+          <w:rFonts w:ascii="Consolas" w:eastAsia="宋体" w:hAnsi="Consolas" w:cs="宋体"/>
+          <w:color w:val="569CD6"/>
+          <w:kern w:val="0"/>
+          <w:sz w:val="27"/>
+          <w:szCs w:val="27"/>
+        </w:rPr>
+        <w:t>new</w:t>
+      </w:r>
+      <w:r>
+        <w:rPr>
+          <w:rFonts w:ascii="Consolas" w:eastAsia="宋体" w:hAnsi="Consolas" w:cs="宋体"/>
+          <w:color w:val="D4D4D4"/>
+          <w:kern w:val="0"/>
+          <w:sz w:val="27"/>
+          <w:szCs w:val="27"/>
+        </w:rPr>
+        <w:t> </w:t>
+      </w:r>
+      <w:r>
+        <w:rPr>
+          <w:rFonts w:ascii="Consolas" w:eastAsia="宋体" w:hAnsi="Consolas" w:cs="宋体"/>
+          <w:color w:val="4EC9B0"/>
+          <w:kern w:val="0"/>
+          <w:sz w:val="27"/>
+          <w:szCs w:val="27"/>
+        </w:rPr>
+        <w:t>Set</w:t>
+      </w:r>
+      <w:r>
+        <w:rPr>
+          <w:rFonts w:ascii="Consolas" w:eastAsia="宋体" w:hAnsi="Consolas" w:cs="宋体"/>
+          <w:color w:val="D4D4D4"/>
+          <w:kern w:val="0"/>
+          <w:sz w:val="27"/>
+          <w:szCs w:val="27"/>
+        </w:rPr>
+        <w:t>(</w:t>
+      </w:r>
+      <w:proofErr w:type="spellStart"/>
+      <w:r>
+        <w:rPr>
+          <w:rFonts w:ascii="Consolas" w:eastAsia="宋体" w:hAnsi="Consolas" w:cs="宋体"/>
+          <w:color w:val="9CDCFE"/>
+          <w:kern w:val="0"/>
+          <w:sz w:val="27"/>
+          <w:szCs w:val="27"/>
         </w:rPr>
         <w:t>arr</w:t>
       </w:r>
       <w:proofErr w:type="spellEnd"/>
       <w:r>
         <w:rPr>
-          <w:rFonts w:ascii="微软雅黑" w:eastAsia="微软雅黑" w:hAnsi="微软雅黑" w:cs="宋体"/>
-          <w:color w:val="D4D4D4"/>
-          <w:kern w:val="0"/>
-          <w:szCs w:val="21"/>
-        </w:rPr>
-        <w:t xml:space="preserve"> = [</w:t>
-      </w:r>
-    </w:p>
-    <w:p>
-      <w:pPr>
-        <w:widowControl/>
-        <w:shd w:val="clear" w:color="auto" w:fill="1E1E1E"/>
-        <w:spacing w:line="285" w:lineRule="atLeast"/>
-        <w:jc w:val="left"/>
-        <w:rPr>
-          <w:rFonts w:ascii="微软雅黑" w:eastAsia="微软雅黑" w:hAnsi="微软雅黑" w:cs="宋体"/>
-          <w:color w:val="D4D4D4"/>
-          <w:kern w:val="0"/>
-          <w:szCs w:val="21"/>
-        </w:rPr>
-      </w:pPr>
-      <w:r>
-        <w:rPr>
-          <w:rFonts w:ascii="微软雅黑" w:eastAsia="微软雅黑" w:hAnsi="微软雅黑" w:cs="宋体"/>
-          <w:color w:val="D4D4D4"/>
-          <w:kern w:val="0"/>
-          <w:szCs w:val="21"/>
-        </w:rPr>
-        <w:t xml:space="preserve">            {</w:t>
-      </w:r>
-      <w:r>
-        <w:rPr>
-          <w:rFonts w:ascii="微软雅黑" w:eastAsia="微软雅黑" w:hAnsi="微软雅黑" w:cs="宋体"/>
-          <w:color w:val="9CDCFE"/>
-          <w:kern w:val="0"/>
-          <w:szCs w:val="21"/>
-        </w:rPr>
-        <w:t>name:</w:t>
-      </w:r>
-      <w:r>
-        <w:rPr>
-          <w:rFonts w:ascii="微软雅黑" w:eastAsia="微软雅黑" w:hAnsi="微软雅黑" w:cs="宋体"/>
-          <w:color w:val="CE9178"/>
-          <w:kern w:val="0"/>
-          <w:szCs w:val="21"/>
-        </w:rPr>
-        <w:t>"张三"</w:t>
-      </w:r>
-      <w:r>
-        <w:rPr>
-          <w:rFonts w:ascii="微软雅黑" w:eastAsia="微软雅黑" w:hAnsi="微软雅黑" w:cs="宋体"/>
-          <w:color w:val="D4D4D4"/>
-          <w:kern w:val="0"/>
-          <w:szCs w:val="21"/>
-        </w:rPr>
-        <w:t>,</w:t>
-      </w:r>
-      <w:r>
-        <w:rPr>
-          <w:rFonts w:ascii="微软雅黑" w:eastAsia="微软雅黑" w:hAnsi="微软雅黑" w:cs="宋体"/>
-          <w:color w:val="9CDCFE"/>
-          <w:kern w:val="0"/>
-          <w:szCs w:val="21"/>
-        </w:rPr>
-        <w:t>age:</w:t>
-      </w:r>
-      <w:r>
-        <w:rPr>
-          <w:rFonts w:ascii="微软雅黑" w:eastAsia="微软雅黑" w:hAnsi="微软雅黑" w:cs="宋体"/>
-          <w:color w:val="B5CEA8"/>
-          <w:kern w:val="0"/>
-          <w:szCs w:val="21"/>
-        </w:rPr>
-        <w:t>40</w:t>
-      </w:r>
-      <w:r>
-        <w:rPr>
-          <w:rFonts w:ascii="微软雅黑" w:eastAsia="微软雅黑" w:hAnsi="微软雅黑" w:cs="宋体"/>
-          <w:color w:val="D4D4D4"/>
-          <w:kern w:val="0"/>
-          <w:szCs w:val="21"/>
-        </w:rPr>
-        <w:t>},</w:t>
-      </w:r>
-    </w:p>
-    <w:p>
-      <w:pPr>
-        <w:widowControl/>
-        <w:shd w:val="clear" w:color="auto" w:fill="1E1E1E"/>
-        <w:spacing w:line="285" w:lineRule="atLeast"/>
-        <w:jc w:val="left"/>
-        <w:rPr>
-          <w:rFonts w:ascii="微软雅黑" w:eastAsia="微软雅黑" w:hAnsi="微软雅黑" w:cs="宋体"/>
-          <w:color w:val="D4D4D4"/>
-          <w:kern w:val="0"/>
-          <w:szCs w:val="21"/>
-        </w:rPr>
-      </w:pPr>
-      <w:r>
-        <w:rPr>
-          <w:rFonts w:ascii="微软雅黑" w:eastAsia="微软雅黑" w:hAnsi="微软雅黑" w:cs="宋体"/>
-          <w:color w:val="D4D4D4"/>
-          <w:kern w:val="0"/>
-          <w:szCs w:val="21"/>
-        </w:rPr>
-        <w:t xml:space="preserve">            {</w:t>
-      </w:r>
-      <w:r>
-        <w:rPr>
-          <w:rFonts w:ascii="微软雅黑" w:eastAsia="微软雅黑" w:hAnsi="微软雅黑" w:cs="宋体"/>
-          <w:color w:val="9CDCFE"/>
-          <w:kern w:val="0"/>
-          <w:szCs w:val="21"/>
-        </w:rPr>
-        <w:t>name:</w:t>
-      </w:r>
-      <w:r>
-        <w:rPr>
-          <w:rFonts w:ascii="微软雅黑" w:eastAsia="微软雅黑" w:hAnsi="微软雅黑" w:cs="宋体"/>
-          <w:color w:val="CE9178"/>
-          <w:kern w:val="0"/>
-          <w:szCs w:val="21"/>
-        </w:rPr>
-        <w:t>"张三"</w:t>
-      </w:r>
-      <w:r>
-        <w:rPr>
-          <w:rFonts w:ascii="微软雅黑" w:eastAsia="微软雅黑" w:hAnsi="微软雅黑" w:cs="宋体"/>
-          <w:color w:val="D4D4D4"/>
-          <w:kern w:val="0"/>
-          <w:szCs w:val="21"/>
-        </w:rPr>
-        <w:t>,</w:t>
-      </w:r>
-      <w:r>
-        <w:rPr>
-          <w:rFonts w:ascii="微软雅黑" w:eastAsia="微软雅黑" w:hAnsi="微软雅黑" w:cs="宋体"/>
-          <w:color w:val="9CDCFE"/>
-          <w:kern w:val="0"/>
-          <w:szCs w:val="21"/>
-        </w:rPr>
-        <w:t>age:</w:t>
-      </w:r>
-      <w:r>
-        <w:rPr>
-          <w:rFonts w:ascii="微软雅黑" w:eastAsia="微软雅黑" w:hAnsi="微软雅黑" w:cs="宋体"/>
-          <w:color w:val="B5CEA8"/>
-          <w:kern w:val="0"/>
-          <w:szCs w:val="21"/>
-        </w:rPr>
-        <w:t>50</w:t>
-      </w:r>
-      <w:r>
-        <w:rPr>
-          <w:rFonts w:ascii="微软雅黑" w:eastAsia="微软雅黑" w:hAnsi="微软雅黑" w:cs="宋体"/>
-          <w:color w:val="D4D4D4"/>
-          <w:kern w:val="0"/>
-          <w:szCs w:val="21"/>
-        </w:rPr>
-        <w:t>},</w:t>
-      </w:r>
-    </w:p>
-    <w:p>
-      <w:pPr>
-        <w:widowControl/>
-        <w:shd w:val="clear" w:color="auto" w:fill="1E1E1E"/>
-        <w:spacing w:line="285" w:lineRule="atLeast"/>
-        <w:jc w:val="left"/>
-        <w:rPr>
-          <w:rFonts w:ascii="微软雅黑" w:eastAsia="微软雅黑" w:hAnsi="微软雅黑" w:cs="宋体"/>
-          <w:color w:val="D4D4D4"/>
-          <w:kern w:val="0"/>
-          <w:szCs w:val="21"/>
-        </w:rPr>
-      </w:pPr>
-      <w:r>
-        <w:rPr>
-          <w:rFonts w:ascii="微软雅黑" w:eastAsia="微软雅黑" w:hAnsi="微软雅黑" w:cs="宋体"/>
-          <w:color w:val="D4D4D4"/>
-          <w:kern w:val="0"/>
-          <w:szCs w:val="21"/>
-        </w:rPr>
-        <w:t xml:space="preserve">            {</w:t>
-      </w:r>
-      <w:r>
-        <w:rPr>
-          <w:rFonts w:ascii="微软雅黑" w:eastAsia="微软雅黑" w:hAnsi="微软雅黑" w:cs="宋体"/>
-          <w:color w:val="9CDCFE"/>
-          <w:kern w:val="0"/>
-          <w:szCs w:val="21"/>
-        </w:rPr>
-        <w:t>name:</w:t>
-      </w:r>
-      <w:r>
-        <w:rPr>
-          <w:rFonts w:ascii="微软雅黑" w:eastAsia="微软雅黑" w:hAnsi="微软雅黑" w:cs="宋体"/>
-          <w:color w:val="CE9178"/>
-          <w:kern w:val="0"/>
-          <w:szCs w:val="21"/>
-        </w:rPr>
-        <w:t>"李四"</w:t>
-      </w:r>
-      <w:r>
-        <w:rPr>
-          <w:rFonts w:ascii="微软雅黑" w:eastAsia="微软雅黑" w:hAnsi="微软雅黑" w:cs="宋体"/>
-          <w:color w:val="D4D4D4"/>
-          <w:kern w:val="0"/>
-          <w:szCs w:val="21"/>
-        </w:rPr>
-        <w:t>,</w:t>
-      </w:r>
-      <w:r>
-        <w:rPr>
-          <w:rFonts w:ascii="微软雅黑" w:eastAsia="微软雅黑" w:hAnsi="微软雅黑" w:cs="宋体"/>
-          <w:color w:val="9CDCFE"/>
-          <w:kern w:val="0"/>
-          <w:szCs w:val="21"/>
-        </w:rPr>
-        <w:t>age:</w:t>
-      </w:r>
-      <w:r>
-        <w:rPr>
-          <w:rFonts w:ascii="微软雅黑" w:eastAsia="微软雅黑" w:hAnsi="微软雅黑" w:cs="宋体"/>
-          <w:color w:val="B5CEA8"/>
-          <w:kern w:val="0"/>
-          <w:szCs w:val="21"/>
-        </w:rPr>
-        <w:t>40</w:t>
-      </w:r>
-      <w:r>
-        <w:rPr>
-          <w:rFonts w:ascii="微软雅黑" w:eastAsia="微软雅黑" w:hAnsi="微软雅黑" w:cs="宋体"/>
-          <w:color w:val="D4D4D4"/>
-          <w:kern w:val="0"/>
-          <w:szCs w:val="21"/>
-        </w:rPr>
-        <w:t>},</w:t>
-      </w:r>
-    </w:p>
-    <w:p>
-      <w:pPr>
-        <w:widowControl/>
-        <w:shd w:val="clear" w:color="auto" w:fill="1E1E1E"/>
-        <w:spacing w:line="285" w:lineRule="atLeast"/>
-        <w:jc w:val="left"/>
-        <w:rPr>
-          <w:rFonts w:ascii="微软雅黑" w:eastAsia="微软雅黑" w:hAnsi="微软雅黑" w:cs="宋体"/>
-          <w:color w:val="D4D4D4"/>
-          <w:kern w:val="0"/>
-          <w:szCs w:val="21"/>
-        </w:rPr>
-      </w:pPr>
-      <w:r>
-        <w:rPr>
-          <w:rFonts w:ascii="微软雅黑" w:eastAsia="微软雅黑" w:hAnsi="微软雅黑" w:cs="宋体"/>
-          <w:color w:val="D4D4D4"/>
-          <w:kern w:val="0"/>
-          <w:szCs w:val="21"/>
-        </w:rPr>
-        <w:t xml:space="preserve">            {</w:t>
-      </w:r>
-      <w:r>
-        <w:rPr>
-          <w:rFonts w:ascii="微软雅黑" w:eastAsia="微软雅黑" w:hAnsi="微软雅黑" w:cs="宋体"/>
-          <w:color w:val="9CDCFE"/>
-          <w:kern w:val="0"/>
-          <w:szCs w:val="21"/>
-        </w:rPr>
-        <w:t>name:</w:t>
-      </w:r>
-      <w:r>
-        <w:rPr>
-          <w:rFonts w:ascii="微软雅黑" w:eastAsia="微软雅黑" w:hAnsi="微软雅黑" w:cs="宋体"/>
-          <w:color w:val="CE9178"/>
-          <w:kern w:val="0"/>
-          <w:szCs w:val="21"/>
-        </w:rPr>
-        <w:t>"王五"</w:t>
-      </w:r>
-      <w:r>
-        <w:rPr>
-          <w:rFonts w:ascii="微软雅黑" w:eastAsia="微软雅黑" w:hAnsi="微软雅黑" w:cs="宋体"/>
-          <w:color w:val="D4D4D4"/>
-          <w:kern w:val="0"/>
-          <w:szCs w:val="21"/>
-        </w:rPr>
-        <w:t>,</w:t>
-      </w:r>
-      <w:r>
-        <w:rPr>
-          <w:rFonts w:ascii="微软雅黑" w:eastAsia="微软雅黑" w:hAnsi="微软雅黑" w:cs="宋体"/>
-          <w:color w:val="9CDCFE"/>
-          <w:kern w:val="0"/>
-          <w:szCs w:val="21"/>
-        </w:rPr>
-        <w:t>age:</w:t>
-      </w:r>
-      <w:r>
-        <w:rPr>
-          <w:rFonts w:ascii="微软雅黑" w:eastAsia="微软雅黑" w:hAnsi="微软雅黑" w:cs="宋体"/>
-          <w:color w:val="B5CEA8"/>
-          <w:kern w:val="0"/>
-          <w:szCs w:val="21"/>
-        </w:rPr>
-        <w:t>40</w:t>
-      </w:r>
-      <w:r>
-        <w:rPr>
-          <w:rFonts w:ascii="微软雅黑" w:eastAsia="微软雅黑" w:hAnsi="微软雅黑" w:cs="宋体"/>
-          <w:color w:val="D4D4D4"/>
-          <w:kern w:val="0"/>
-          <w:szCs w:val="21"/>
-        </w:rPr>
-        <w:t>},</w:t>
-      </w:r>
-    </w:p>
-    <w:p>
-      <w:pPr>
-        <w:widowControl/>
-        <w:shd w:val="clear" w:color="auto" w:fill="1E1E1E"/>
-        <w:spacing w:line="285" w:lineRule="atLeast"/>
-        <w:ind w:firstLineChars="600" w:firstLine="1260"/>
-        <w:jc w:val="left"/>
-        <w:rPr>
-          <w:rFonts w:ascii="微软雅黑" w:eastAsia="微软雅黑" w:hAnsi="微软雅黑" w:cs="宋体"/>
-          <w:color w:val="D4D4D4"/>
-          <w:kern w:val="0"/>
-          <w:szCs w:val="21"/>
-        </w:rPr>
-      </w:pPr>
-      <w:r>
-        <w:rPr>
-          <w:rFonts w:ascii="微软雅黑" w:eastAsia="微软雅黑" w:hAnsi="微软雅黑" w:cs="宋体"/>
-          <w:color w:val="D4D4D4"/>
-          <w:kern w:val="0"/>
-          <w:szCs w:val="21"/>
-        </w:rPr>
-        <w:t>{</w:t>
-      </w:r>
-      <w:r>
-        <w:rPr>
-          <w:rFonts w:ascii="微软雅黑" w:eastAsia="微软雅黑" w:hAnsi="微软雅黑" w:cs="宋体"/>
-          <w:color w:val="9CDCFE"/>
-          <w:kern w:val="0"/>
-          <w:szCs w:val="21"/>
-        </w:rPr>
-        <w:t>name:</w:t>
-      </w:r>
-      <w:r>
-        <w:rPr>
-          <w:rFonts w:ascii="微软雅黑" w:eastAsia="微软雅黑" w:hAnsi="微软雅黑" w:cs="宋体"/>
-          <w:color w:val="CE9178"/>
-          <w:kern w:val="0"/>
-          <w:szCs w:val="21"/>
-        </w:rPr>
-        <w:t>"张三"</w:t>
-      </w:r>
-      <w:r>
-        <w:rPr>
-          <w:rFonts w:ascii="微软雅黑" w:eastAsia="微软雅黑" w:hAnsi="微软雅黑" w:cs="宋体"/>
-          <w:color w:val="D4D4D4"/>
-          <w:kern w:val="0"/>
-          <w:szCs w:val="21"/>
-        </w:rPr>
-        <w:t>,</w:t>
-      </w:r>
-      <w:r>
-        <w:rPr>
-          <w:rFonts w:ascii="微软雅黑" w:eastAsia="微软雅黑" w:hAnsi="微软雅黑" w:cs="宋体"/>
-          <w:color w:val="9CDCFE"/>
-          <w:kern w:val="0"/>
-          <w:szCs w:val="21"/>
-        </w:rPr>
-        <w:t>age:</w:t>
-      </w:r>
-      <w:r>
-        <w:rPr>
-          <w:rFonts w:ascii="微软雅黑" w:eastAsia="微软雅黑" w:hAnsi="微软雅黑" w:cs="宋体"/>
-          <w:color w:val="B5CEA8"/>
-          <w:kern w:val="0"/>
-          <w:szCs w:val="21"/>
-        </w:rPr>
-        <w:t>6</w:t>
-      </w:r>
-      <w:r>
-        <w:rPr>
-          <w:rFonts w:ascii="微软雅黑" w:eastAsia="微软雅黑" w:hAnsi="微软雅黑" w:cs="宋体"/>
-          <w:color w:val="B5CEA8"/>
-          <w:kern w:val="0"/>
-          <w:szCs w:val="21"/>
-        </w:rPr>
-        <w:t>0</w:t>
-      </w:r>
-      <w:r>
-        <w:rPr>
-          <w:rFonts w:ascii="微软雅黑" w:eastAsia="微软雅黑" w:hAnsi="微软雅黑" w:cs="宋体"/>
-          <w:color w:val="D4D4D4"/>
-          <w:kern w:val="0"/>
-          <w:szCs w:val="21"/>
-        </w:rPr>
-        <w:t>},</w:t>
-      </w:r>
-    </w:p>
-    <w:p>
-      <w:pPr>
-        <w:widowControl/>
-        <w:shd w:val="clear" w:color="auto" w:fill="1E1E1E"/>
-        <w:spacing w:line="285" w:lineRule="atLeast"/>
-        <w:jc w:val="left"/>
-        <w:rPr>
-          <w:rFonts w:ascii="微软雅黑" w:eastAsia="微软雅黑" w:hAnsi="微软雅黑" w:cs="宋体"/>
-          <w:color w:val="D4D4D4"/>
-          <w:kern w:val="0"/>
-          <w:szCs w:val="21"/>
-        </w:rPr>
-      </w:pPr>
-      <w:r>
-        <w:rPr>
-          <w:rFonts w:ascii="微软雅黑" w:eastAsia="微软雅黑" w:hAnsi="微软雅黑" w:cs="宋体"/>
-          <w:color w:val="D4D4D4"/>
-          <w:kern w:val="0"/>
-          <w:szCs w:val="21"/>
-        </w:rPr>
-        <w:t xml:space="preserve">            {</w:t>
-      </w:r>
-      <w:r>
-        <w:rPr>
-          <w:rFonts w:ascii="微软雅黑" w:eastAsia="微软雅黑" w:hAnsi="微软雅黑" w:cs="宋体"/>
-          <w:color w:val="9CDCFE"/>
-          <w:kern w:val="0"/>
-          <w:szCs w:val="21"/>
-        </w:rPr>
-        <w:t>name:</w:t>
-      </w:r>
-      <w:r>
-        <w:rPr>
-          <w:rFonts w:ascii="微软雅黑" w:eastAsia="微软雅黑" w:hAnsi="微软雅黑" w:cs="宋体"/>
-          <w:color w:val="CE9178"/>
-          <w:kern w:val="0"/>
-          <w:szCs w:val="21"/>
-        </w:rPr>
-        <w:t>"赵六"</w:t>
-      </w:r>
-      <w:r>
-        <w:rPr>
-          <w:rFonts w:ascii="微软雅黑" w:eastAsia="微软雅黑" w:hAnsi="微软雅黑" w:cs="宋体"/>
-          <w:color w:val="D4D4D4"/>
-          <w:kern w:val="0"/>
-          <w:szCs w:val="21"/>
-        </w:rPr>
-        <w:t>,</w:t>
-      </w:r>
-      <w:r>
-        <w:rPr>
-          <w:rFonts w:ascii="微软雅黑" w:eastAsia="微软雅黑" w:hAnsi="微软雅黑" w:cs="宋体"/>
-          <w:color w:val="9CDCFE"/>
-          <w:kern w:val="0"/>
-          <w:szCs w:val="21"/>
-        </w:rPr>
-        <w:t>age:</w:t>
-      </w:r>
-      <w:r>
-        <w:rPr>
-          <w:rFonts w:ascii="微软雅黑" w:eastAsia="微软雅黑" w:hAnsi="微软雅黑" w:cs="宋体"/>
-          <w:color w:val="B5CEA8"/>
-          <w:kern w:val="0"/>
-          <w:szCs w:val="21"/>
-        </w:rPr>
-        <w:t>40</w:t>
-      </w:r>
-      <w:r>
-        <w:rPr>
-          <w:rFonts w:ascii="微软雅黑" w:eastAsia="微软雅黑" w:hAnsi="微软雅黑" w:cs="宋体"/>
-          <w:color w:val="D4D4D4"/>
-          <w:kern w:val="0"/>
-          <w:szCs w:val="21"/>
-        </w:rPr>
-        <w:t>},</w:t>
-      </w:r>
-    </w:p>
-    <w:p>
-      <w:pPr>
-        <w:widowControl/>
-        <w:shd w:val="clear" w:color="auto" w:fill="1E1E1E"/>
-        <w:spacing w:line="285" w:lineRule="atLeast"/>
-        <w:jc w:val="left"/>
-        <w:rPr>
-          <w:rFonts w:ascii="微软雅黑" w:eastAsia="微软雅黑" w:hAnsi="微软雅黑" w:cs="宋体"/>
-          <w:color w:val="D4D4D4"/>
-          <w:kern w:val="0"/>
-          <w:szCs w:val="21"/>
-        </w:rPr>
-      </w:pPr>
-      <w:r>
-        <w:rPr>
-          <w:rFonts w:ascii="微软雅黑" w:eastAsia="微软雅黑" w:hAnsi="微软雅黑" w:cs="宋体"/>
-          <w:color w:val="D4D4D4"/>
-          <w:kern w:val="0"/>
-          <w:szCs w:val="21"/>
-        </w:rPr>
-        <w:t xml:space="preserve">        ]</w:t>
-      </w:r>
-    </w:p>
-    <w:p>
-      <w:pPr>
-        <w:pStyle w:val="3"/>
-        <w:rPr>
-          <w:rFonts w:ascii="微软雅黑" w:eastAsia="微软雅黑" w:hAnsi="微软雅黑"/>
-          <w:sz w:val="24"/>
-          <w:szCs w:val="24"/>
-        </w:rPr>
-      </w:pPr>
-      <w:r>
-        <w:rPr>
-          <w:rFonts w:ascii="微软雅黑" w:eastAsia="微软雅黑" w:hAnsi="微软雅黑" w:hint="eastAsia"/>
-          <w:sz w:val="24"/>
-          <w:szCs w:val="24"/>
-        </w:rPr>
-        <w:lastRenderedPageBreak/>
-        <w:t>5</w:t>
-      </w:r>
-      <w:r>
-        <w:rPr>
-          <w:rFonts w:ascii="微软雅黑" w:eastAsia="微软雅黑" w:hAnsi="微软雅黑"/>
-          <w:sz w:val="24"/>
-          <w:szCs w:val="24"/>
-        </w:rPr>
-        <w:t xml:space="preserve">. </w:t>
-      </w:r>
-      <w:r>
-        <w:rPr>
-          <w:rFonts w:ascii="微软雅黑" w:eastAsia="微软雅黑" w:hAnsi="微软雅黑"/>
-          <w:sz w:val="24"/>
-          <w:szCs w:val="24"/>
-        </w:rPr>
-        <w:t>有一个棋盘，有64</w:t>
-      </w:r>
-      <w:bookmarkStart w:id="0" w:name="_GoBack"/>
-      <w:bookmarkEnd w:id="0"/>
-      <w:r>
-        <w:rPr>
-          <w:rFonts w:ascii="微软雅黑" w:eastAsia="微软雅黑" w:hAnsi="微软雅黑"/>
-          <w:sz w:val="24"/>
-          <w:szCs w:val="24"/>
-        </w:rPr>
-        <w:t>个方格，在第一个方格里面放1粒芝麻重量是0.00001kg，第二个里面放2粒，第三个里面放4，</w:t>
-      </w:r>
-      <w:r>
-        <w:rPr>
-          <w:rFonts w:ascii="微软雅黑" w:eastAsia="微软雅黑" w:hAnsi="微软雅黑" w:hint="eastAsia"/>
-          <w:sz w:val="24"/>
-          <w:szCs w:val="24"/>
-        </w:rPr>
-        <w:t>求</w:t>
-      </w:r>
-      <w:r>
-        <w:rPr>
-          <w:rFonts w:ascii="微软雅黑" w:eastAsia="微软雅黑" w:hAnsi="微软雅黑"/>
-          <w:sz w:val="24"/>
-          <w:szCs w:val="24"/>
-        </w:rPr>
-        <w:t>棋盘上放的所有芝麻的重量</w:t>
-      </w:r>
-    </w:p>
-    <w:p>
-      <w:pPr>
-        <w:pStyle w:val="3"/>
-        <w:rPr>
-          <w:rFonts w:ascii="微软雅黑" w:eastAsia="微软雅黑" w:hAnsi="微软雅黑" w:hint="eastAsia"/>
-          <w:sz w:val="24"/>
-          <w:szCs w:val="24"/>
-        </w:rPr>
-      </w:pPr>
-      <w:r>
-        <w:rPr>
-          <w:rFonts w:ascii="微软雅黑" w:eastAsia="微软雅黑" w:hAnsi="微软雅黑"/>
-          <w:sz w:val="24"/>
-          <w:szCs w:val="24"/>
-        </w:rPr>
-        <w:t xml:space="preserve">6. </w:t>
-      </w:r>
-      <w:proofErr w:type="spellStart"/>
-      <w:r>
-        <w:rPr>
-          <w:rFonts w:ascii="微软雅黑" w:eastAsia="微软雅黑" w:hAnsi="微软雅黑"/>
-          <w:sz w:val="24"/>
-          <w:szCs w:val="24"/>
-        </w:rPr>
-        <w:t>var</w:t>
-      </w:r>
-      <w:proofErr w:type="spellEnd"/>
-      <w:r>
-        <w:rPr>
-          <w:rFonts w:ascii="微软雅黑" w:eastAsia="微软雅黑" w:hAnsi="微软雅黑"/>
-          <w:sz w:val="24"/>
-          <w:szCs w:val="24"/>
-        </w:rPr>
-        <w:t xml:space="preserve"> </w:t>
-      </w:r>
-      <w:proofErr w:type="spellStart"/>
-      <w:r>
-        <w:rPr>
-          <w:rFonts w:ascii="微软雅黑" w:eastAsia="微软雅黑" w:hAnsi="微软雅黑"/>
-          <w:sz w:val="24"/>
-          <w:szCs w:val="24"/>
-        </w:rPr>
-        <w:t>arr</w:t>
-      </w:r>
-      <w:proofErr w:type="spellEnd"/>
-      <w:r>
-        <w:rPr>
-          <w:rFonts w:ascii="微软雅黑" w:eastAsia="微软雅黑" w:hAnsi="微软雅黑"/>
-          <w:sz w:val="24"/>
-          <w:szCs w:val="24"/>
-        </w:rPr>
-        <w:t xml:space="preserve"> = [4, 0, 7, 9, 0, 0, 2, 6, 0, 3, 1, 0];</w:t>
-      </w:r>
-      <w:r>
-        <w:rPr>
-          <w:rFonts w:ascii="微软雅黑" w:eastAsia="微软雅黑" w:hAnsi="微软雅黑"/>
-          <w:sz w:val="24"/>
-          <w:szCs w:val="24"/>
-        </w:rPr>
-        <w:br/>
-        <w:t>要求将数组中的0项去掉，将不为0的值存入一个新的数组，生成新的数组</w:t>
+          <w:rFonts w:ascii="Consolas" w:eastAsia="宋体" w:hAnsi="Consolas" w:cs="宋体"/>
+          <w:color w:val="D4D4D4"/>
+          <w:kern w:val="0"/>
+          <w:sz w:val="27"/>
+          <w:szCs w:val="27"/>
+        </w:rPr>
+        <w:t>));</w:t>
       </w:r>
     </w:p>
     <w:p>
@@ -1589,7 +1355,1048 @@
         <w:spacing w:after="360"/>
         <w:jc w:val="left"/>
         <w:rPr>
-          <w:rFonts w:ascii="微软雅黑" w:eastAsia="微软雅黑" w:hAnsi="微软雅黑" w:cs="宋体" w:hint="eastAsia"/>
+          <w:rFonts w:ascii="微软雅黑" w:eastAsia="微软雅黑" w:hAnsi="微软雅黑" w:cs="Courier New"/>
+          <w:color w:val="D4D4D4"/>
+          <w:sz w:val="18"/>
+          <w:szCs w:val="18"/>
+          <w:shd w:val="clear" w:color="auto" w:fill="1E1E1E"/>
+        </w:rPr>
+      </w:pPr>
+    </w:p>
+    <w:p>
+      <w:pPr>
+        <w:pStyle w:val="3"/>
+        <w:rPr>
+          <w:rFonts w:ascii="微软雅黑" w:eastAsia="微软雅黑" w:hAnsi="微软雅黑"/>
+          <w:sz w:val="24"/>
+          <w:szCs w:val="24"/>
+        </w:rPr>
+      </w:pPr>
+      <w:r>
+        <w:rPr>
+          <w:rFonts w:ascii="微软雅黑" w:eastAsia="微软雅黑" w:hAnsi="微软雅黑"/>
+          <w:sz w:val="24"/>
+          <w:szCs w:val="24"/>
+        </w:rPr>
+        <w:t>4.</w:t>
+      </w:r>
+      <w:r>
+        <w:rPr>
+          <w:rFonts w:ascii="微软雅黑" w:eastAsia="微软雅黑" w:hAnsi="微软雅黑" w:hint="eastAsia"/>
+          <w:sz w:val="24"/>
+          <w:szCs w:val="24"/>
+        </w:rPr>
+        <w:t>筛选出下面符合条件的数据</w:t>
+      </w:r>
+      <w:r>
+        <w:rPr>
+          <w:rFonts w:ascii="微软雅黑" w:eastAsia="微软雅黑" w:hAnsi="微软雅黑" w:hint="eastAsia"/>
+          <w:sz w:val="24"/>
+          <w:szCs w:val="24"/>
+        </w:rPr>
+        <w:t>(找出name为</w:t>
+      </w:r>
+      <w:proofErr w:type="gramStart"/>
+      <w:r>
+        <w:rPr>
+          <w:rFonts w:ascii="微软雅黑" w:eastAsia="微软雅黑" w:hAnsi="微软雅黑" w:hint="eastAsia"/>
+          <w:sz w:val="24"/>
+          <w:szCs w:val="24"/>
+        </w:rPr>
+        <w:t>张三且年龄</w:t>
+      </w:r>
+      <w:proofErr w:type="gramEnd"/>
+      <w:r>
+        <w:rPr>
+          <w:rFonts w:ascii="微软雅黑" w:eastAsia="微软雅黑" w:hAnsi="微软雅黑" w:hint="eastAsia"/>
+          <w:sz w:val="24"/>
+          <w:szCs w:val="24"/>
+        </w:rPr>
+        <w:t>大于等于50的元素</w:t>
+      </w:r>
+      <w:r>
+        <w:rPr>
+          <w:rFonts w:ascii="微软雅黑" w:eastAsia="微软雅黑" w:hAnsi="微软雅黑"/>
+          <w:sz w:val="24"/>
+          <w:szCs w:val="24"/>
+        </w:rPr>
+        <w:t>)</w:t>
+      </w:r>
+    </w:p>
+    <w:p>
+      <w:pPr>
+        <w:widowControl/>
+        <w:shd w:val="clear" w:color="auto" w:fill="1E1E1E"/>
+        <w:spacing w:line="360" w:lineRule="atLeast"/>
+        <w:jc w:val="left"/>
+        <w:rPr>
+          <w:rFonts w:ascii="Consolas" w:eastAsia="宋体" w:hAnsi="Consolas" w:cs="宋体"/>
+          <w:color w:val="D4D4D4"/>
+          <w:kern w:val="0"/>
+          <w:sz w:val="27"/>
+          <w:szCs w:val="27"/>
+        </w:rPr>
+      </w:pPr>
+      <w:proofErr w:type="spellStart"/>
+      <w:r>
+        <w:rPr>
+          <w:rFonts w:ascii="Consolas" w:eastAsia="宋体" w:hAnsi="Consolas" w:cs="宋体"/>
+          <w:color w:val="569CD6"/>
+          <w:kern w:val="0"/>
+          <w:sz w:val="27"/>
+          <w:szCs w:val="27"/>
+        </w:rPr>
+        <w:t>var</w:t>
+      </w:r>
+      <w:proofErr w:type="spellEnd"/>
+      <w:r>
+        <w:rPr>
+          <w:rFonts w:ascii="Consolas" w:eastAsia="宋体" w:hAnsi="Consolas" w:cs="宋体"/>
+          <w:color w:val="D4D4D4"/>
+          <w:kern w:val="0"/>
+          <w:sz w:val="27"/>
+          <w:szCs w:val="27"/>
+        </w:rPr>
+        <w:t> </w:t>
+      </w:r>
+      <w:proofErr w:type="spellStart"/>
+      <w:r>
+        <w:rPr>
+          <w:rFonts w:ascii="Consolas" w:eastAsia="宋体" w:hAnsi="Consolas" w:cs="宋体"/>
+          <w:color w:val="9CDCFE"/>
+          <w:kern w:val="0"/>
+          <w:sz w:val="27"/>
+          <w:szCs w:val="27"/>
+        </w:rPr>
+        <w:t>newArr</w:t>
+      </w:r>
+      <w:proofErr w:type="spellEnd"/>
+      <w:r>
+        <w:rPr>
+          <w:rFonts w:ascii="Consolas" w:eastAsia="宋体" w:hAnsi="Consolas" w:cs="宋体"/>
+          <w:color w:val="D4D4D4"/>
+          <w:kern w:val="0"/>
+          <w:sz w:val="27"/>
+          <w:szCs w:val="27"/>
+        </w:rPr>
+        <w:t> = </w:t>
+      </w:r>
+      <w:proofErr w:type="spellStart"/>
+      <w:r>
+        <w:rPr>
+          <w:rFonts w:ascii="Consolas" w:eastAsia="宋体" w:hAnsi="Consolas" w:cs="宋体"/>
+          <w:color w:val="9CDCFE"/>
+          <w:kern w:val="0"/>
+          <w:sz w:val="27"/>
+          <w:szCs w:val="27"/>
+        </w:rPr>
+        <w:t>arr</w:t>
+      </w:r>
+      <w:r>
+        <w:rPr>
+          <w:rFonts w:ascii="Consolas" w:eastAsia="宋体" w:hAnsi="Consolas" w:cs="宋体"/>
+          <w:color w:val="D4D4D4"/>
+          <w:kern w:val="0"/>
+          <w:sz w:val="27"/>
+          <w:szCs w:val="27"/>
+        </w:rPr>
+        <w:t>.</w:t>
+      </w:r>
+      <w:r>
+        <w:rPr>
+          <w:rFonts w:ascii="Consolas" w:eastAsia="宋体" w:hAnsi="Consolas" w:cs="宋体"/>
+          <w:color w:val="DCDCAA"/>
+          <w:kern w:val="0"/>
+          <w:sz w:val="27"/>
+          <w:szCs w:val="27"/>
+        </w:rPr>
+        <w:t>filter</w:t>
+      </w:r>
+      <w:proofErr w:type="spellEnd"/>
+      <w:r>
+        <w:rPr>
+          <w:rFonts w:ascii="Consolas" w:eastAsia="宋体" w:hAnsi="Consolas" w:cs="宋体"/>
+          <w:color w:val="D4D4D4"/>
+          <w:kern w:val="0"/>
+          <w:sz w:val="27"/>
+          <w:szCs w:val="27"/>
+        </w:rPr>
+        <w:t>(</w:t>
+      </w:r>
+      <w:proofErr w:type="spellStart"/>
+      <w:r>
+        <w:rPr>
+          <w:rFonts w:ascii="Consolas" w:eastAsia="宋体" w:hAnsi="Consolas" w:cs="宋体"/>
+          <w:color w:val="9CDCFE"/>
+          <w:kern w:val="0"/>
+          <w:sz w:val="27"/>
+          <w:szCs w:val="27"/>
+        </w:rPr>
+        <w:t>ele</w:t>
+      </w:r>
+      <w:proofErr w:type="spellEnd"/>
+      <w:r>
+        <w:rPr>
+          <w:rFonts w:ascii="Consolas" w:eastAsia="宋体" w:hAnsi="Consolas" w:cs="宋体"/>
+          <w:color w:val="D4D4D4"/>
+          <w:kern w:val="0"/>
+          <w:sz w:val="27"/>
+          <w:szCs w:val="27"/>
+        </w:rPr>
+        <w:t> </w:t>
+      </w:r>
+      <w:r>
+        <w:rPr>
+          <w:rFonts w:ascii="Consolas" w:eastAsia="宋体" w:hAnsi="Consolas" w:cs="宋体"/>
+          <w:color w:val="569CD6"/>
+          <w:kern w:val="0"/>
+          <w:sz w:val="27"/>
+          <w:szCs w:val="27"/>
+        </w:rPr>
+        <w:t>=&gt;</w:t>
+      </w:r>
+      <w:r>
+        <w:rPr>
+          <w:rFonts w:ascii="Consolas" w:eastAsia="宋体" w:hAnsi="Consolas" w:cs="宋体"/>
+          <w:color w:val="D4D4D4"/>
+          <w:kern w:val="0"/>
+          <w:sz w:val="27"/>
+          <w:szCs w:val="27"/>
+        </w:rPr>
+        <w:t> </w:t>
+      </w:r>
+      <w:r>
+        <w:rPr>
+          <w:rFonts w:ascii="Consolas" w:eastAsia="宋体" w:hAnsi="Consolas" w:cs="宋体"/>
+          <w:color w:val="9CDCFE"/>
+          <w:kern w:val="0"/>
+          <w:sz w:val="27"/>
+          <w:szCs w:val="27"/>
+        </w:rPr>
+        <w:t>ele</w:t>
+      </w:r>
+      <w:r>
+        <w:rPr>
+          <w:rFonts w:ascii="Consolas" w:eastAsia="宋体" w:hAnsi="Consolas" w:cs="宋体"/>
+          <w:color w:val="D4D4D4"/>
+          <w:kern w:val="0"/>
+          <w:sz w:val="27"/>
+          <w:szCs w:val="27"/>
+        </w:rPr>
+        <w:t>.</w:t>
+      </w:r>
+      <w:r>
+        <w:rPr>
+          <w:rFonts w:ascii="Consolas" w:eastAsia="宋体" w:hAnsi="Consolas" w:cs="宋体"/>
+          <w:color w:val="9CDCFE"/>
+          <w:kern w:val="0"/>
+          <w:sz w:val="27"/>
+          <w:szCs w:val="27"/>
+        </w:rPr>
+        <w:t>name</w:t>
+      </w:r>
+      <w:r>
+        <w:rPr>
+          <w:rFonts w:ascii="Consolas" w:eastAsia="宋体" w:hAnsi="Consolas" w:cs="宋体"/>
+          <w:color w:val="D4D4D4"/>
+          <w:kern w:val="0"/>
+          <w:sz w:val="27"/>
+          <w:szCs w:val="27"/>
+        </w:rPr>
+        <w:t> == </w:t>
+      </w:r>
+      <w:r>
+        <w:rPr>
+          <w:rFonts w:ascii="Consolas" w:eastAsia="宋体" w:hAnsi="Consolas" w:cs="宋体"/>
+          <w:color w:val="CE9178"/>
+          <w:kern w:val="0"/>
+          <w:sz w:val="27"/>
+          <w:szCs w:val="27"/>
+        </w:rPr>
+        <w:t>"</w:t>
+      </w:r>
+      <w:r>
+        <w:rPr>
+          <w:rFonts w:ascii="Consolas" w:eastAsia="宋体" w:hAnsi="Consolas" w:cs="宋体"/>
+          <w:color w:val="CE9178"/>
+          <w:kern w:val="0"/>
+          <w:sz w:val="27"/>
+          <w:szCs w:val="27"/>
+        </w:rPr>
+        <w:t>张三</w:t>
+      </w:r>
+      <w:r>
+        <w:rPr>
+          <w:rFonts w:ascii="Consolas" w:eastAsia="宋体" w:hAnsi="Consolas" w:cs="宋体"/>
+          <w:color w:val="CE9178"/>
+          <w:kern w:val="0"/>
+          <w:sz w:val="27"/>
+          <w:szCs w:val="27"/>
+        </w:rPr>
+        <w:t>"</w:t>
+      </w:r>
+      <w:r>
+        <w:rPr>
+          <w:rFonts w:ascii="Consolas" w:eastAsia="宋体" w:hAnsi="Consolas" w:cs="宋体"/>
+          <w:color w:val="D4D4D4"/>
+          <w:kern w:val="0"/>
+          <w:sz w:val="27"/>
+          <w:szCs w:val="27"/>
+        </w:rPr>
+        <w:t> &amp;&amp; </w:t>
+      </w:r>
+      <w:proofErr w:type="spellStart"/>
+      <w:r>
+        <w:rPr>
+          <w:rFonts w:ascii="Consolas" w:eastAsia="宋体" w:hAnsi="Consolas" w:cs="宋体"/>
+          <w:color w:val="9CDCFE"/>
+          <w:kern w:val="0"/>
+          <w:sz w:val="27"/>
+          <w:szCs w:val="27"/>
+        </w:rPr>
+        <w:t>ele</w:t>
+      </w:r>
+      <w:r>
+        <w:rPr>
+          <w:rFonts w:ascii="Consolas" w:eastAsia="宋体" w:hAnsi="Consolas" w:cs="宋体"/>
+          <w:color w:val="D4D4D4"/>
+          <w:kern w:val="0"/>
+          <w:sz w:val="27"/>
+          <w:szCs w:val="27"/>
+        </w:rPr>
+        <w:t>.</w:t>
+      </w:r>
+      <w:r>
+        <w:rPr>
+          <w:rFonts w:ascii="Consolas" w:eastAsia="宋体" w:hAnsi="Consolas" w:cs="宋体"/>
+          <w:color w:val="9CDCFE"/>
+          <w:kern w:val="0"/>
+          <w:sz w:val="27"/>
+          <w:szCs w:val="27"/>
+        </w:rPr>
+        <w:t>age</w:t>
+      </w:r>
+      <w:proofErr w:type="spellEnd"/>
+      <w:r>
+        <w:rPr>
+          <w:rFonts w:ascii="Consolas" w:eastAsia="宋体" w:hAnsi="Consolas" w:cs="宋体"/>
+          <w:color w:val="D4D4D4"/>
+          <w:kern w:val="0"/>
+          <w:sz w:val="27"/>
+          <w:szCs w:val="27"/>
+        </w:rPr>
+        <w:t> &gt;= </w:t>
+      </w:r>
+      <w:r>
+        <w:rPr>
+          <w:rFonts w:ascii="Consolas" w:eastAsia="宋体" w:hAnsi="Consolas" w:cs="宋体"/>
+          <w:color w:val="B5CEA8"/>
+          <w:kern w:val="0"/>
+          <w:sz w:val="27"/>
+          <w:szCs w:val="27"/>
+        </w:rPr>
+        <w:t>70</w:t>
+      </w:r>
+      <w:r>
+        <w:rPr>
+          <w:rFonts w:ascii="Consolas" w:eastAsia="宋体" w:hAnsi="Consolas" w:cs="宋体"/>
+          <w:color w:val="D4D4D4"/>
+          <w:kern w:val="0"/>
+          <w:sz w:val="27"/>
+          <w:szCs w:val="27"/>
+        </w:rPr>
+        <w:t>);</w:t>
+      </w:r>
+    </w:p>
+    <w:p>
+      <w:pPr>
+        <w:rPr>
+          <w:rFonts w:hint="eastAsia"/>
+        </w:rPr>
+      </w:pPr>
+    </w:p>
+    <w:p>
+      <w:pPr>
+        <w:widowControl/>
+        <w:shd w:val="clear" w:color="auto" w:fill="1E1E1E"/>
+        <w:spacing w:line="285" w:lineRule="atLeast"/>
+        <w:jc w:val="left"/>
+        <w:rPr>
+          <w:rFonts w:ascii="微软雅黑" w:eastAsia="微软雅黑" w:hAnsi="微软雅黑" w:cs="宋体"/>
+          <w:color w:val="D4D4D4"/>
+          <w:kern w:val="0"/>
+          <w:szCs w:val="21"/>
+        </w:rPr>
+      </w:pPr>
+      <w:proofErr w:type="spellStart"/>
+      <w:proofErr w:type="gramStart"/>
+      <w:r>
+        <w:rPr>
+          <w:rFonts w:ascii="微软雅黑" w:eastAsia="微软雅黑" w:hAnsi="微软雅黑" w:cs="宋体"/>
+          <w:color w:val="569CD6"/>
+          <w:kern w:val="0"/>
+          <w:szCs w:val="21"/>
+        </w:rPr>
+        <w:t>var</w:t>
+      </w:r>
+      <w:proofErr w:type="spellEnd"/>
+      <w:proofErr w:type="gramEnd"/>
+      <w:r>
+        <w:rPr>
+          <w:rFonts w:ascii="微软雅黑" w:eastAsia="微软雅黑" w:hAnsi="微软雅黑" w:cs="宋体"/>
+          <w:color w:val="D4D4D4"/>
+          <w:kern w:val="0"/>
+          <w:szCs w:val="21"/>
+        </w:rPr>
+        <w:t xml:space="preserve"> </w:t>
+      </w:r>
+      <w:proofErr w:type="spellStart"/>
+      <w:r>
+        <w:rPr>
+          <w:rFonts w:ascii="微软雅黑" w:eastAsia="微软雅黑" w:hAnsi="微软雅黑" w:cs="宋体"/>
+          <w:color w:val="9CDCFE"/>
+          <w:kern w:val="0"/>
+          <w:szCs w:val="21"/>
+        </w:rPr>
+        <w:t>arr</w:t>
+      </w:r>
+      <w:proofErr w:type="spellEnd"/>
+      <w:r>
+        <w:rPr>
+          <w:rFonts w:ascii="微软雅黑" w:eastAsia="微软雅黑" w:hAnsi="微软雅黑" w:cs="宋体"/>
+          <w:color w:val="D4D4D4"/>
+          <w:kern w:val="0"/>
+          <w:szCs w:val="21"/>
+        </w:rPr>
+        <w:t xml:space="preserve"> = [</w:t>
+      </w:r>
+    </w:p>
+    <w:p>
+      <w:pPr>
+        <w:widowControl/>
+        <w:shd w:val="clear" w:color="auto" w:fill="1E1E1E"/>
+        <w:spacing w:line="285" w:lineRule="atLeast"/>
+        <w:jc w:val="left"/>
+        <w:rPr>
+          <w:rFonts w:ascii="微软雅黑" w:eastAsia="微软雅黑" w:hAnsi="微软雅黑" w:cs="宋体"/>
+          <w:color w:val="D4D4D4"/>
+          <w:kern w:val="0"/>
+          <w:szCs w:val="21"/>
+        </w:rPr>
+      </w:pPr>
+      <w:r>
+        <w:rPr>
+          <w:rFonts w:ascii="微软雅黑" w:eastAsia="微软雅黑" w:hAnsi="微软雅黑" w:cs="宋体"/>
+          <w:color w:val="D4D4D4"/>
+          <w:kern w:val="0"/>
+          <w:szCs w:val="21"/>
+        </w:rPr>
+        <w:t xml:space="preserve">            {</w:t>
+      </w:r>
+      <w:r>
+        <w:rPr>
+          <w:rFonts w:ascii="微软雅黑" w:eastAsia="微软雅黑" w:hAnsi="微软雅黑" w:cs="宋体"/>
+          <w:color w:val="9CDCFE"/>
+          <w:kern w:val="0"/>
+          <w:szCs w:val="21"/>
+        </w:rPr>
+        <w:t>name:</w:t>
+      </w:r>
+      <w:r>
+        <w:rPr>
+          <w:rFonts w:ascii="微软雅黑" w:eastAsia="微软雅黑" w:hAnsi="微软雅黑" w:cs="宋体"/>
+          <w:color w:val="CE9178"/>
+          <w:kern w:val="0"/>
+          <w:szCs w:val="21"/>
+        </w:rPr>
+        <w:t>"张三"</w:t>
+      </w:r>
+      <w:r>
+        <w:rPr>
+          <w:rFonts w:ascii="微软雅黑" w:eastAsia="微软雅黑" w:hAnsi="微软雅黑" w:cs="宋体"/>
+          <w:color w:val="D4D4D4"/>
+          <w:kern w:val="0"/>
+          <w:szCs w:val="21"/>
+        </w:rPr>
+        <w:t>,</w:t>
+      </w:r>
+      <w:r>
+        <w:rPr>
+          <w:rFonts w:ascii="微软雅黑" w:eastAsia="微软雅黑" w:hAnsi="微软雅黑" w:cs="宋体"/>
+          <w:color w:val="9CDCFE"/>
+          <w:kern w:val="0"/>
+          <w:szCs w:val="21"/>
+        </w:rPr>
+        <w:t>age:</w:t>
+      </w:r>
+      <w:r>
+        <w:rPr>
+          <w:rFonts w:ascii="微软雅黑" w:eastAsia="微软雅黑" w:hAnsi="微软雅黑" w:cs="宋体"/>
+          <w:color w:val="B5CEA8"/>
+          <w:kern w:val="0"/>
+          <w:szCs w:val="21"/>
+        </w:rPr>
+        <w:t>40</w:t>
+      </w:r>
+      <w:r>
+        <w:rPr>
+          <w:rFonts w:ascii="微软雅黑" w:eastAsia="微软雅黑" w:hAnsi="微软雅黑" w:cs="宋体"/>
+          <w:color w:val="D4D4D4"/>
+          <w:kern w:val="0"/>
+          <w:szCs w:val="21"/>
+        </w:rPr>
+        <w:t>},</w:t>
+      </w:r>
+    </w:p>
+    <w:p>
+      <w:pPr>
+        <w:widowControl/>
+        <w:shd w:val="clear" w:color="auto" w:fill="1E1E1E"/>
+        <w:spacing w:line="285" w:lineRule="atLeast"/>
+        <w:jc w:val="left"/>
+        <w:rPr>
+          <w:rFonts w:ascii="微软雅黑" w:eastAsia="微软雅黑" w:hAnsi="微软雅黑" w:cs="宋体"/>
+          <w:color w:val="D4D4D4"/>
+          <w:kern w:val="0"/>
+          <w:szCs w:val="21"/>
+        </w:rPr>
+      </w:pPr>
+      <w:r>
+        <w:rPr>
+          <w:rFonts w:ascii="微软雅黑" w:eastAsia="微软雅黑" w:hAnsi="微软雅黑" w:cs="宋体"/>
+          <w:color w:val="D4D4D4"/>
+          <w:kern w:val="0"/>
+          <w:szCs w:val="21"/>
+        </w:rPr>
+        <w:t xml:space="preserve">            {</w:t>
+      </w:r>
+      <w:r>
+        <w:rPr>
+          <w:rFonts w:ascii="微软雅黑" w:eastAsia="微软雅黑" w:hAnsi="微软雅黑" w:cs="宋体"/>
+          <w:color w:val="9CDCFE"/>
+          <w:kern w:val="0"/>
+          <w:szCs w:val="21"/>
+        </w:rPr>
+        <w:t>name:</w:t>
+      </w:r>
+      <w:r>
+        <w:rPr>
+          <w:rFonts w:ascii="微软雅黑" w:eastAsia="微软雅黑" w:hAnsi="微软雅黑" w:cs="宋体"/>
+          <w:color w:val="CE9178"/>
+          <w:kern w:val="0"/>
+          <w:szCs w:val="21"/>
+        </w:rPr>
+        <w:t>"张三"</w:t>
+      </w:r>
+      <w:r>
+        <w:rPr>
+          <w:rFonts w:ascii="微软雅黑" w:eastAsia="微软雅黑" w:hAnsi="微软雅黑" w:cs="宋体"/>
+          <w:color w:val="D4D4D4"/>
+          <w:kern w:val="0"/>
+          <w:szCs w:val="21"/>
+        </w:rPr>
+        <w:t>,</w:t>
+      </w:r>
+      <w:r>
+        <w:rPr>
+          <w:rFonts w:ascii="微软雅黑" w:eastAsia="微软雅黑" w:hAnsi="微软雅黑" w:cs="宋体"/>
+          <w:color w:val="9CDCFE"/>
+          <w:kern w:val="0"/>
+          <w:szCs w:val="21"/>
+        </w:rPr>
+        <w:t>age:</w:t>
+      </w:r>
+      <w:r>
+        <w:rPr>
+          <w:rFonts w:ascii="微软雅黑" w:eastAsia="微软雅黑" w:hAnsi="微软雅黑" w:cs="宋体"/>
+          <w:color w:val="B5CEA8"/>
+          <w:kern w:val="0"/>
+          <w:szCs w:val="21"/>
+        </w:rPr>
+        <w:t>50</w:t>
+      </w:r>
+      <w:r>
+        <w:rPr>
+          <w:rFonts w:ascii="微软雅黑" w:eastAsia="微软雅黑" w:hAnsi="微软雅黑" w:cs="宋体"/>
+          <w:color w:val="D4D4D4"/>
+          <w:kern w:val="0"/>
+          <w:szCs w:val="21"/>
+        </w:rPr>
+        <w:t>},</w:t>
+      </w:r>
+    </w:p>
+    <w:p>
+      <w:pPr>
+        <w:widowControl/>
+        <w:shd w:val="clear" w:color="auto" w:fill="1E1E1E"/>
+        <w:spacing w:line="285" w:lineRule="atLeast"/>
+        <w:jc w:val="left"/>
+        <w:rPr>
+          <w:rFonts w:ascii="微软雅黑" w:eastAsia="微软雅黑" w:hAnsi="微软雅黑" w:cs="宋体"/>
+          <w:color w:val="D4D4D4"/>
+          <w:kern w:val="0"/>
+          <w:szCs w:val="21"/>
+        </w:rPr>
+      </w:pPr>
+      <w:r>
+        <w:rPr>
+          <w:rFonts w:ascii="微软雅黑" w:eastAsia="微软雅黑" w:hAnsi="微软雅黑" w:cs="宋体"/>
+          <w:color w:val="D4D4D4"/>
+          <w:kern w:val="0"/>
+          <w:szCs w:val="21"/>
+        </w:rPr>
+        <w:t xml:space="preserve">            {</w:t>
+      </w:r>
+      <w:r>
+        <w:rPr>
+          <w:rFonts w:ascii="微软雅黑" w:eastAsia="微软雅黑" w:hAnsi="微软雅黑" w:cs="宋体"/>
+          <w:color w:val="9CDCFE"/>
+          <w:kern w:val="0"/>
+          <w:szCs w:val="21"/>
+        </w:rPr>
+        <w:t>name:</w:t>
+      </w:r>
+      <w:r>
+        <w:rPr>
+          <w:rFonts w:ascii="微软雅黑" w:eastAsia="微软雅黑" w:hAnsi="微软雅黑" w:cs="宋体"/>
+          <w:color w:val="CE9178"/>
+          <w:kern w:val="0"/>
+          <w:szCs w:val="21"/>
+        </w:rPr>
+        <w:t>"李四"</w:t>
+      </w:r>
+      <w:r>
+        <w:rPr>
+          <w:rFonts w:ascii="微软雅黑" w:eastAsia="微软雅黑" w:hAnsi="微软雅黑" w:cs="宋体"/>
+          <w:color w:val="D4D4D4"/>
+          <w:kern w:val="0"/>
+          <w:szCs w:val="21"/>
+        </w:rPr>
+        <w:t>,</w:t>
+      </w:r>
+      <w:r>
+        <w:rPr>
+          <w:rFonts w:ascii="微软雅黑" w:eastAsia="微软雅黑" w:hAnsi="微软雅黑" w:cs="宋体"/>
+          <w:color w:val="9CDCFE"/>
+          <w:kern w:val="0"/>
+          <w:szCs w:val="21"/>
+        </w:rPr>
+        <w:t>age:</w:t>
+      </w:r>
+      <w:r>
+        <w:rPr>
+          <w:rFonts w:ascii="微软雅黑" w:eastAsia="微软雅黑" w:hAnsi="微软雅黑" w:cs="宋体"/>
+          <w:color w:val="B5CEA8"/>
+          <w:kern w:val="0"/>
+          <w:szCs w:val="21"/>
+        </w:rPr>
+        <w:t>40</w:t>
+      </w:r>
+      <w:r>
+        <w:rPr>
+          <w:rFonts w:ascii="微软雅黑" w:eastAsia="微软雅黑" w:hAnsi="微软雅黑" w:cs="宋体"/>
+          <w:color w:val="D4D4D4"/>
+          <w:kern w:val="0"/>
+          <w:szCs w:val="21"/>
+        </w:rPr>
+        <w:t>},</w:t>
+      </w:r>
+    </w:p>
+    <w:p>
+      <w:pPr>
+        <w:widowControl/>
+        <w:shd w:val="clear" w:color="auto" w:fill="1E1E1E"/>
+        <w:spacing w:line="285" w:lineRule="atLeast"/>
+        <w:jc w:val="left"/>
+        <w:rPr>
+          <w:rFonts w:ascii="微软雅黑" w:eastAsia="微软雅黑" w:hAnsi="微软雅黑" w:cs="宋体"/>
+          <w:color w:val="D4D4D4"/>
+          <w:kern w:val="0"/>
+          <w:szCs w:val="21"/>
+        </w:rPr>
+      </w:pPr>
+      <w:r>
+        <w:rPr>
+          <w:rFonts w:ascii="微软雅黑" w:eastAsia="微软雅黑" w:hAnsi="微软雅黑" w:cs="宋体"/>
+          <w:color w:val="D4D4D4"/>
+          <w:kern w:val="0"/>
+          <w:szCs w:val="21"/>
+        </w:rPr>
+        <w:t xml:space="preserve">            {</w:t>
+      </w:r>
+      <w:r>
+        <w:rPr>
+          <w:rFonts w:ascii="微软雅黑" w:eastAsia="微软雅黑" w:hAnsi="微软雅黑" w:cs="宋体"/>
+          <w:color w:val="9CDCFE"/>
+          <w:kern w:val="0"/>
+          <w:szCs w:val="21"/>
+        </w:rPr>
+        <w:t>name:</w:t>
+      </w:r>
+      <w:r>
+        <w:rPr>
+          <w:rFonts w:ascii="微软雅黑" w:eastAsia="微软雅黑" w:hAnsi="微软雅黑" w:cs="宋体"/>
+          <w:color w:val="CE9178"/>
+          <w:kern w:val="0"/>
+          <w:szCs w:val="21"/>
+        </w:rPr>
+        <w:t>"王五"</w:t>
+      </w:r>
+      <w:r>
+        <w:rPr>
+          <w:rFonts w:ascii="微软雅黑" w:eastAsia="微软雅黑" w:hAnsi="微软雅黑" w:cs="宋体"/>
+          <w:color w:val="D4D4D4"/>
+          <w:kern w:val="0"/>
+          <w:szCs w:val="21"/>
+        </w:rPr>
+        <w:t>,</w:t>
+      </w:r>
+      <w:r>
+        <w:rPr>
+          <w:rFonts w:ascii="微软雅黑" w:eastAsia="微软雅黑" w:hAnsi="微软雅黑" w:cs="宋体"/>
+          <w:color w:val="9CDCFE"/>
+          <w:kern w:val="0"/>
+          <w:szCs w:val="21"/>
+        </w:rPr>
+        <w:t>age:</w:t>
+      </w:r>
+      <w:r>
+        <w:rPr>
+          <w:rFonts w:ascii="微软雅黑" w:eastAsia="微软雅黑" w:hAnsi="微软雅黑" w:cs="宋体"/>
+          <w:color w:val="B5CEA8"/>
+          <w:kern w:val="0"/>
+          <w:szCs w:val="21"/>
+        </w:rPr>
+        <w:t>40</w:t>
+      </w:r>
+      <w:r>
+        <w:rPr>
+          <w:rFonts w:ascii="微软雅黑" w:eastAsia="微软雅黑" w:hAnsi="微软雅黑" w:cs="宋体"/>
+          <w:color w:val="D4D4D4"/>
+          <w:kern w:val="0"/>
+          <w:szCs w:val="21"/>
+        </w:rPr>
+        <w:t>},</w:t>
+      </w:r>
+    </w:p>
+    <w:p>
+      <w:pPr>
+        <w:widowControl/>
+        <w:shd w:val="clear" w:color="auto" w:fill="1E1E1E"/>
+        <w:spacing w:line="285" w:lineRule="atLeast"/>
+        <w:ind w:firstLineChars="600" w:firstLine="1260"/>
+        <w:jc w:val="left"/>
+        <w:rPr>
+          <w:rFonts w:ascii="微软雅黑" w:eastAsia="微软雅黑" w:hAnsi="微软雅黑" w:cs="宋体"/>
+          <w:color w:val="D4D4D4"/>
+          <w:kern w:val="0"/>
+          <w:szCs w:val="21"/>
+        </w:rPr>
+      </w:pPr>
+      <w:r>
+        <w:rPr>
+          <w:rFonts w:ascii="微软雅黑" w:eastAsia="微软雅黑" w:hAnsi="微软雅黑" w:cs="宋体"/>
+          <w:color w:val="D4D4D4"/>
+          <w:kern w:val="0"/>
+          <w:szCs w:val="21"/>
+        </w:rPr>
+        <w:t>{</w:t>
+      </w:r>
+      <w:r>
+        <w:rPr>
+          <w:rFonts w:ascii="微软雅黑" w:eastAsia="微软雅黑" w:hAnsi="微软雅黑" w:cs="宋体"/>
+          <w:color w:val="9CDCFE"/>
+          <w:kern w:val="0"/>
+          <w:szCs w:val="21"/>
+        </w:rPr>
+        <w:t>name:</w:t>
+      </w:r>
+      <w:r>
+        <w:rPr>
+          <w:rFonts w:ascii="微软雅黑" w:eastAsia="微软雅黑" w:hAnsi="微软雅黑" w:cs="宋体"/>
+          <w:color w:val="CE9178"/>
+          <w:kern w:val="0"/>
+          <w:szCs w:val="21"/>
+        </w:rPr>
+        <w:t>"张三"</w:t>
+      </w:r>
+      <w:r>
+        <w:rPr>
+          <w:rFonts w:ascii="微软雅黑" w:eastAsia="微软雅黑" w:hAnsi="微软雅黑" w:cs="宋体"/>
+          <w:color w:val="D4D4D4"/>
+          <w:kern w:val="0"/>
+          <w:szCs w:val="21"/>
+        </w:rPr>
+        <w:t>,</w:t>
+      </w:r>
+      <w:r>
+        <w:rPr>
+          <w:rFonts w:ascii="微软雅黑" w:eastAsia="微软雅黑" w:hAnsi="微软雅黑" w:cs="宋体"/>
+          <w:color w:val="9CDCFE"/>
+          <w:kern w:val="0"/>
+          <w:szCs w:val="21"/>
+        </w:rPr>
+        <w:t>age:</w:t>
+      </w:r>
+      <w:r>
+        <w:rPr>
+          <w:rFonts w:ascii="微软雅黑" w:eastAsia="微软雅黑" w:hAnsi="微软雅黑" w:cs="宋体"/>
+          <w:color w:val="B5CEA8"/>
+          <w:kern w:val="0"/>
+          <w:szCs w:val="21"/>
+        </w:rPr>
+        <w:t>6</w:t>
+      </w:r>
+      <w:r>
+        <w:rPr>
+          <w:rFonts w:ascii="微软雅黑" w:eastAsia="微软雅黑" w:hAnsi="微软雅黑" w:cs="宋体"/>
+          <w:color w:val="B5CEA8"/>
+          <w:kern w:val="0"/>
+          <w:szCs w:val="21"/>
+        </w:rPr>
+        <w:t>0</w:t>
+      </w:r>
+      <w:r>
+        <w:rPr>
+          <w:rFonts w:ascii="微软雅黑" w:eastAsia="微软雅黑" w:hAnsi="微软雅黑" w:cs="宋体"/>
+          <w:color w:val="D4D4D4"/>
+          <w:kern w:val="0"/>
+          <w:szCs w:val="21"/>
+        </w:rPr>
+        <w:t>},</w:t>
+      </w:r>
+    </w:p>
+    <w:p>
+      <w:pPr>
+        <w:widowControl/>
+        <w:shd w:val="clear" w:color="auto" w:fill="1E1E1E"/>
+        <w:spacing w:line="285" w:lineRule="atLeast"/>
+        <w:jc w:val="left"/>
+        <w:rPr>
+          <w:rFonts w:ascii="微软雅黑" w:eastAsia="微软雅黑" w:hAnsi="微软雅黑" w:cs="宋体"/>
+          <w:color w:val="D4D4D4"/>
+          <w:kern w:val="0"/>
+          <w:szCs w:val="21"/>
+        </w:rPr>
+      </w:pPr>
+      <w:r>
+        <w:rPr>
+          <w:rFonts w:ascii="微软雅黑" w:eastAsia="微软雅黑" w:hAnsi="微软雅黑" w:cs="宋体"/>
+          <w:color w:val="D4D4D4"/>
+          <w:kern w:val="0"/>
+          <w:szCs w:val="21"/>
+        </w:rPr>
+        <w:t xml:space="preserve">            {</w:t>
+      </w:r>
+      <w:r>
+        <w:rPr>
+          <w:rFonts w:ascii="微软雅黑" w:eastAsia="微软雅黑" w:hAnsi="微软雅黑" w:cs="宋体"/>
+          <w:color w:val="9CDCFE"/>
+          <w:kern w:val="0"/>
+          <w:szCs w:val="21"/>
+        </w:rPr>
+        <w:t>name:</w:t>
+      </w:r>
+      <w:r>
+        <w:rPr>
+          <w:rFonts w:ascii="微软雅黑" w:eastAsia="微软雅黑" w:hAnsi="微软雅黑" w:cs="宋体"/>
+          <w:color w:val="CE9178"/>
+          <w:kern w:val="0"/>
+          <w:szCs w:val="21"/>
+        </w:rPr>
+        <w:t>"赵六"</w:t>
+      </w:r>
+      <w:r>
+        <w:rPr>
+          <w:rFonts w:ascii="微软雅黑" w:eastAsia="微软雅黑" w:hAnsi="微软雅黑" w:cs="宋体"/>
+          <w:color w:val="D4D4D4"/>
+          <w:kern w:val="0"/>
+          <w:szCs w:val="21"/>
+        </w:rPr>
+        <w:t>,</w:t>
+      </w:r>
+      <w:r>
+        <w:rPr>
+          <w:rFonts w:ascii="微软雅黑" w:eastAsia="微软雅黑" w:hAnsi="微软雅黑" w:cs="宋体"/>
+          <w:color w:val="9CDCFE"/>
+          <w:kern w:val="0"/>
+          <w:szCs w:val="21"/>
+        </w:rPr>
+        <w:t>age:</w:t>
+      </w:r>
+      <w:r>
+        <w:rPr>
+          <w:rFonts w:ascii="微软雅黑" w:eastAsia="微软雅黑" w:hAnsi="微软雅黑" w:cs="宋体"/>
+          <w:color w:val="B5CEA8"/>
+          <w:kern w:val="0"/>
+          <w:szCs w:val="21"/>
+        </w:rPr>
+        <w:t>40</w:t>
+      </w:r>
+      <w:r>
+        <w:rPr>
+          <w:rFonts w:ascii="微软雅黑" w:eastAsia="微软雅黑" w:hAnsi="微软雅黑" w:cs="宋体"/>
+          <w:color w:val="D4D4D4"/>
+          <w:kern w:val="0"/>
+          <w:szCs w:val="21"/>
+        </w:rPr>
+        <w:t>},</w:t>
+      </w:r>
+    </w:p>
+    <w:p>
+      <w:pPr>
+        <w:widowControl/>
+        <w:shd w:val="clear" w:color="auto" w:fill="1E1E1E"/>
+        <w:spacing w:line="285" w:lineRule="atLeast"/>
+        <w:jc w:val="left"/>
+        <w:rPr>
+          <w:rFonts w:ascii="微软雅黑" w:eastAsia="微软雅黑" w:hAnsi="微软雅黑" w:cs="宋体"/>
+          <w:color w:val="D4D4D4"/>
+          <w:kern w:val="0"/>
+          <w:szCs w:val="21"/>
+        </w:rPr>
+      </w:pPr>
+      <w:r>
+        <w:rPr>
+          <w:rFonts w:ascii="微软雅黑" w:eastAsia="微软雅黑" w:hAnsi="微软雅黑" w:cs="宋体"/>
+          <w:color w:val="D4D4D4"/>
+          <w:kern w:val="0"/>
+          <w:szCs w:val="21"/>
+        </w:rPr>
+        <w:t xml:space="preserve">        ]</w:t>
+      </w:r>
+    </w:p>
+    <w:p>
+      <w:pPr>
+        <w:pStyle w:val="3"/>
+        <w:rPr>
+          <w:rFonts w:ascii="微软雅黑" w:eastAsia="微软雅黑" w:hAnsi="微软雅黑"/>
+          <w:sz w:val="24"/>
+          <w:szCs w:val="24"/>
+        </w:rPr>
+      </w:pPr>
+      <w:r>
+        <w:rPr>
+          <w:rFonts w:ascii="微软雅黑" w:eastAsia="微软雅黑" w:hAnsi="微软雅黑" w:hint="eastAsia"/>
+          <w:sz w:val="24"/>
+          <w:szCs w:val="24"/>
+        </w:rPr>
+        <w:t>5</w:t>
+      </w:r>
+      <w:r>
+        <w:rPr>
+          <w:rFonts w:ascii="微软雅黑" w:eastAsia="微软雅黑" w:hAnsi="微软雅黑"/>
+          <w:sz w:val="24"/>
+          <w:szCs w:val="24"/>
+        </w:rPr>
+        <w:t>. 有一个棋盘，有64个方格，在第一个方格里面放1粒芝麻重量是0.00001kg，第二个里面放2粒，第三个里面放4，</w:t>
+      </w:r>
+      <w:r>
+        <w:rPr>
+          <w:rFonts w:ascii="微软雅黑" w:eastAsia="微软雅黑" w:hAnsi="微软雅黑" w:hint="eastAsia"/>
+          <w:sz w:val="24"/>
+          <w:szCs w:val="24"/>
+        </w:rPr>
+        <w:t>求</w:t>
+      </w:r>
+      <w:r>
+        <w:rPr>
+          <w:rFonts w:ascii="微软雅黑" w:eastAsia="微软雅黑" w:hAnsi="微软雅黑"/>
+          <w:sz w:val="24"/>
+          <w:szCs w:val="24"/>
+        </w:rPr>
+        <w:t>棋盘上放的所有芝麻的重量</w:t>
+      </w:r>
+    </w:p>
+    <w:p>
+      <w:pPr>
+        <w:pStyle w:val="3"/>
+        <w:rPr>
+          <w:rFonts w:ascii="微软雅黑" w:eastAsia="微软雅黑" w:hAnsi="微软雅黑"/>
+          <w:sz w:val="24"/>
+          <w:szCs w:val="24"/>
+        </w:rPr>
+      </w:pPr>
+      <w:r>
+        <w:rPr>
+          <w:rFonts w:ascii="微软雅黑" w:eastAsia="微软雅黑" w:hAnsi="微软雅黑"/>
+          <w:sz w:val="24"/>
+          <w:szCs w:val="24"/>
+        </w:rPr>
+        <w:t xml:space="preserve">6. </w:t>
+      </w:r>
+      <w:proofErr w:type="spellStart"/>
+      <w:r>
+        <w:rPr>
+          <w:rFonts w:ascii="微软雅黑" w:eastAsia="微软雅黑" w:hAnsi="微软雅黑"/>
+          <w:sz w:val="24"/>
+          <w:szCs w:val="24"/>
+        </w:rPr>
+        <w:t>var</w:t>
+      </w:r>
+      <w:proofErr w:type="spellEnd"/>
+      <w:r>
+        <w:rPr>
+          <w:rFonts w:ascii="微软雅黑" w:eastAsia="微软雅黑" w:hAnsi="微软雅黑"/>
+          <w:sz w:val="24"/>
+          <w:szCs w:val="24"/>
+        </w:rPr>
+        <w:t xml:space="preserve"> </w:t>
+      </w:r>
+      <w:proofErr w:type="spellStart"/>
+      <w:r>
+        <w:rPr>
+          <w:rFonts w:ascii="微软雅黑" w:eastAsia="微软雅黑" w:hAnsi="微软雅黑"/>
+          <w:sz w:val="24"/>
+          <w:szCs w:val="24"/>
+        </w:rPr>
+        <w:t>arr</w:t>
+      </w:r>
+      <w:proofErr w:type="spellEnd"/>
+      <w:r>
+        <w:rPr>
+          <w:rFonts w:ascii="微软雅黑" w:eastAsia="微软雅黑" w:hAnsi="微软雅黑"/>
+          <w:sz w:val="24"/>
+          <w:szCs w:val="24"/>
+        </w:rPr>
+        <w:t xml:space="preserve"> = [4, 0, 7, 9, 0, 0, 2, 6, 0, 3, 1, 0];</w:t>
+      </w:r>
+      <w:r>
+        <w:rPr>
+          <w:rFonts w:ascii="微软雅黑" w:eastAsia="微软雅黑" w:hAnsi="微软雅黑"/>
+          <w:sz w:val="24"/>
+          <w:szCs w:val="24"/>
+        </w:rPr>
+        <w:br/>
+        <w:t>要求将数组中的0项去掉，将不为0的值存入一个新的数组，生成新的数组</w:t>
+      </w:r>
+    </w:p>
+    <w:p>
+      <w:pPr>
+        <w:widowControl/>
+        <w:tabs>
+          <w:tab w:val="left" w:pos="916"/>
+          <w:tab w:val="left" w:pos="1832"/>
+          <w:tab w:val="left" w:pos="2748"/>
+          <w:tab w:val="left" w:pos="3664"/>
+          <w:tab w:val="left" w:pos="4580"/>
+          <w:tab w:val="left" w:pos="5496"/>
+          <w:tab w:val="left" w:pos="6412"/>
+          <w:tab w:val="left" w:pos="7328"/>
+          <w:tab w:val="left" w:pos="8244"/>
+          <w:tab w:val="left" w:pos="9160"/>
+          <w:tab w:val="left" w:pos="10076"/>
+          <w:tab w:val="left" w:pos="10992"/>
+          <w:tab w:val="left" w:pos="11908"/>
+          <w:tab w:val="left" w:pos="12824"/>
+          <w:tab w:val="left" w:pos="13740"/>
+          <w:tab w:val="left" w:pos="14656"/>
+        </w:tabs>
+        <w:wordWrap w:val="0"/>
+        <w:spacing w:after="360"/>
+        <w:jc w:val="left"/>
+        <w:rPr>
+          <w:rFonts w:ascii="微软雅黑" w:eastAsia="微软雅黑" w:hAnsi="微软雅黑" w:cs="宋体"/>
           <w:color w:val="333333"/>
           <w:kern w:val="0"/>
           <w:sz w:val="22"/>
@@ -1602,7 +2409,7 @@
         <w:shd w:val="clear" w:color="auto" w:fill="FFFFFF"/>
         <w:spacing w:before="360" w:beforeAutospacing="0" w:after="360" w:afterAutospacing="0"/>
         <w:rPr>
-          <w:rFonts w:ascii="微软雅黑" w:eastAsia="微软雅黑" w:hAnsi="微软雅黑" w:hint="eastAsia"/>
+          <w:rFonts w:ascii="微软雅黑" w:eastAsia="微软雅黑" w:hAnsi="微软雅黑"/>
           <w:color w:val="333333"/>
           <w:sz w:val="23"/>
           <w:szCs w:val="23"/>
@@ -2522,7 +3329,7 @@
 </file>
 
 <file path=customXml/itemProps1.xml><?xml version="1.0" encoding="utf-8"?>
-<ds:datastoreItem xmlns:ds="http://schemas.openxmlformats.org/officeDocument/2006/customXml" ds:itemID="{8E425679-2299-48B6-BF9F-BF625FD20A6C}">
+<ds:datastoreItem xmlns:ds="http://schemas.openxmlformats.org/officeDocument/2006/customXml" ds:itemID="{81D8CC0E-85E9-457D-8EA7-5E59F7372293}">
   <ds:schemaRefs>
     <ds:schemaRef ds:uri="http://schemas.openxmlformats.org/officeDocument/2006/bibliography"/>
   </ds:schemaRefs>

--- a/01-es6.docx
+++ b/01-es6.docx
@@ -392,8 +392,6 @@
         </w:rPr>
         <w:t>B、8 9 10</w:t>
       </w:r>
-      <w:bookmarkStart w:id="0" w:name="_GoBack"/>
-      <w:bookmarkEnd w:id="0"/>
     </w:p>
     <w:p>
       <w:pPr>
@@ -1516,13 +1514,7 @@
         <w:t>]  </w:t>
       </w:r>
     </w:p>
-    <w:p>
-      <w:pPr>
-        <w:rPr>
-          <w:rFonts w:hint="eastAsia"/>
-        </w:rPr>
-      </w:pPr>
-    </w:p>
+    <w:p/>
     <w:p>
       <w:pPr>
         <w:pStyle w:val="3"/>
@@ -1549,7 +1541,6 @@
         <w:t xml:space="preserve">. </w:t>
       </w:r>
       <w:proofErr w:type="spellStart"/>
-      <w:proofErr w:type="gramStart"/>
       <w:r>
         <w:rPr>
           <w:rFonts w:ascii="微软雅黑" w:eastAsia="微软雅黑" w:hAnsi="微软雅黑"/>
@@ -1559,7 +1550,6 @@
         <w:t>var</w:t>
       </w:r>
       <w:proofErr w:type="spellEnd"/>
-      <w:proofErr w:type="gramEnd"/>
       <w:r>
         <w:rPr>
           <w:rFonts w:ascii="微软雅黑" w:eastAsia="微软雅黑" w:hAnsi="微软雅黑"/>
@@ -1799,17 +1789,7 @@
           <w:sz w:val="24"/>
           <w:szCs w:val="24"/>
         </w:rPr>
-        <w:t>sex:</w:t>
-      </w:r>
-      <w:r>
-        <w:rPr>
-          <w:rFonts w:ascii="微软雅黑" w:eastAsia="微软雅黑" w:hAnsi="微软雅黑"/>
-          <w:b/>
-          <w:bCs/>
-          <w:sz w:val="24"/>
-          <w:szCs w:val="24"/>
-        </w:rPr>
-        <w:t>“</w:t>
+        <w:t>sex:“</w:t>
       </w:r>
       <w:r>
         <w:rPr>
@@ -1954,7 +1934,7 @@
         <w:wordWrap w:val="0"/>
         <w:jc w:val="left"/>
         <w:rPr>
-          <w:rFonts w:ascii="微软雅黑" w:eastAsia="微软雅黑" w:hAnsi="微软雅黑" w:cs="宋体" w:hint="eastAsia"/>
+          <w:rFonts w:ascii="微软雅黑" w:eastAsia="微软雅黑" w:hAnsi="微软雅黑" w:cs="宋体"/>
           <w:color w:val="333333"/>
           <w:kern w:val="0"/>
           <w:sz w:val="18"/>
@@ -2144,7 +2124,7 @@
         <w:wordWrap w:val="0"/>
         <w:jc w:val="left"/>
         <w:rPr>
-          <w:rFonts w:ascii="微软雅黑" w:eastAsia="微软雅黑" w:hAnsi="微软雅黑" w:cs="宋体" w:hint="eastAsia"/>
+          <w:rFonts w:ascii="微软雅黑" w:eastAsia="微软雅黑" w:hAnsi="微软雅黑" w:cs="宋体"/>
           <w:color w:val="333333"/>
           <w:kern w:val="0"/>
           <w:sz w:val="18"/>
@@ -2334,7 +2314,7 @@
         <w:wordWrap w:val="0"/>
         <w:jc w:val="left"/>
         <w:rPr>
-          <w:rFonts w:ascii="微软雅黑" w:eastAsia="微软雅黑" w:hAnsi="微软雅黑" w:cs="宋体" w:hint="eastAsia"/>
+          <w:rFonts w:ascii="微软雅黑" w:eastAsia="微软雅黑" w:hAnsi="微软雅黑" w:cs="宋体"/>
           <w:color w:val="333333"/>
           <w:kern w:val="0"/>
           <w:sz w:val="18"/>
@@ -2519,6 +2499,1316 @@
           <w:rFonts w:ascii="微软雅黑" w:eastAsia="微软雅黑" w:hAnsi="微软雅黑"/>
         </w:rPr>
       </w:pPr>
+      <w:r>
+        <w:rPr>
+          <w:rFonts w:ascii="微软雅黑" w:eastAsia="微软雅黑" w:hAnsi="微软雅黑"/>
+        </w:rPr>
+        <w:t>7.</w:t>
+      </w:r>
+      <w:r>
+        <w:rPr>
+          <w:rFonts w:ascii="微软雅黑" w:eastAsia="微软雅黑" w:hAnsi="微软雅黑" w:hint="eastAsia"/>
+        </w:rPr>
+        <w:t>将下面的多维数组转换成一维数组</w:t>
+      </w:r>
+    </w:p>
+    <w:p>
+      <w:pPr>
+        <w:rPr>
+          <w:rFonts w:ascii="微软雅黑" w:eastAsia="微软雅黑" w:hAnsi="微软雅黑"/>
+        </w:rPr>
+      </w:pPr>
+      <w:r>
+        <w:rPr>
+          <w:rFonts w:ascii="微软雅黑" w:eastAsia="微软雅黑" w:hAnsi="微软雅黑" w:hint="eastAsia"/>
+        </w:rPr>
+        <w:t>如[</w:t>
+      </w:r>
+      <w:r>
+        <w:rPr>
+          <w:rFonts w:ascii="微软雅黑" w:eastAsia="微软雅黑" w:hAnsi="微软雅黑"/>
+        </w:rPr>
+        <w:t>1,2,3,[4],6,[1,2,3,[4]]] =&gt; [1,2,3,4,6,1,2,3,4]</w:t>
+      </w:r>
+    </w:p>
+    <w:p>
+      <w:pPr>
+        <w:rPr>
+          <w:rFonts w:ascii="微软雅黑" w:eastAsia="微软雅黑" w:hAnsi="微软雅黑"/>
+        </w:rPr>
+      </w:pPr>
+    </w:p>
+    <w:p>
+      <w:pPr>
+        <w:widowControl/>
+        <w:shd w:val="clear" w:color="auto" w:fill="1E1E1E"/>
+        <w:spacing w:line="480" w:lineRule="atLeast"/>
+        <w:jc w:val="left"/>
+        <w:rPr>
+          <w:rFonts w:ascii="Consolas" w:eastAsia="宋体" w:hAnsi="Consolas" w:cs="宋体"/>
+          <w:color w:val="D4D4D4"/>
+          <w:kern w:val="0"/>
+          <w:sz w:val="36"/>
+          <w:szCs w:val="36"/>
+        </w:rPr>
+      </w:pPr>
+      <w:r>
+        <w:rPr>
+          <w:rFonts w:ascii="Consolas" w:eastAsia="宋体" w:hAnsi="Consolas" w:cs="宋体"/>
+          <w:color w:val="D4D4D4"/>
+          <w:kern w:val="0"/>
+          <w:sz w:val="36"/>
+          <w:szCs w:val="36"/>
+        </w:rPr>
+        <w:lastRenderedPageBreak/>
+        <w:t> </w:t>
+      </w:r>
+      <w:proofErr w:type="spellStart"/>
+      <w:proofErr w:type="gramStart"/>
+      <w:r>
+        <w:rPr>
+          <w:rFonts w:ascii="Consolas" w:eastAsia="宋体" w:hAnsi="Consolas" w:cs="宋体"/>
+          <w:color w:val="569CD6"/>
+          <w:kern w:val="0"/>
+          <w:sz w:val="36"/>
+          <w:szCs w:val="36"/>
+        </w:rPr>
+        <w:t>var</w:t>
+      </w:r>
+      <w:proofErr w:type="spellEnd"/>
+      <w:proofErr w:type="gramEnd"/>
+      <w:r>
+        <w:rPr>
+          <w:rFonts w:ascii="Consolas" w:eastAsia="宋体" w:hAnsi="Consolas" w:cs="宋体"/>
+          <w:color w:val="D4D4D4"/>
+          <w:kern w:val="0"/>
+          <w:sz w:val="36"/>
+          <w:szCs w:val="36"/>
+        </w:rPr>
+        <w:t> </w:t>
+      </w:r>
+      <w:proofErr w:type="spellStart"/>
+      <w:r>
+        <w:rPr>
+          <w:rFonts w:ascii="Consolas" w:eastAsia="宋体" w:hAnsi="Consolas" w:cs="宋体"/>
+          <w:color w:val="9CDCFE"/>
+          <w:kern w:val="0"/>
+          <w:sz w:val="36"/>
+          <w:szCs w:val="36"/>
+        </w:rPr>
+        <w:t>arr</w:t>
+      </w:r>
+      <w:proofErr w:type="spellEnd"/>
+      <w:r>
+        <w:rPr>
+          <w:rFonts w:ascii="Consolas" w:eastAsia="宋体" w:hAnsi="Consolas" w:cs="宋体"/>
+          <w:color w:val="D4D4D4"/>
+          <w:kern w:val="0"/>
+          <w:sz w:val="36"/>
+          <w:szCs w:val="36"/>
+        </w:rPr>
+        <w:t> = [</w:t>
+      </w:r>
+      <w:r>
+        <w:rPr>
+          <w:rFonts w:ascii="Consolas" w:eastAsia="宋体" w:hAnsi="Consolas" w:cs="宋体"/>
+          <w:color w:val="B5CEA8"/>
+          <w:kern w:val="0"/>
+          <w:sz w:val="36"/>
+          <w:szCs w:val="36"/>
+        </w:rPr>
+        <w:t>1</w:t>
+      </w:r>
+      <w:r>
+        <w:rPr>
+          <w:rFonts w:ascii="Consolas" w:eastAsia="宋体" w:hAnsi="Consolas" w:cs="宋体"/>
+          <w:color w:val="D4D4D4"/>
+          <w:kern w:val="0"/>
+          <w:sz w:val="36"/>
+          <w:szCs w:val="36"/>
+        </w:rPr>
+        <w:t>,</w:t>
+      </w:r>
+      <w:r>
+        <w:rPr>
+          <w:rFonts w:ascii="Consolas" w:eastAsia="宋体" w:hAnsi="Consolas" w:cs="宋体"/>
+          <w:color w:val="B5CEA8"/>
+          <w:kern w:val="0"/>
+          <w:sz w:val="36"/>
+          <w:szCs w:val="36"/>
+        </w:rPr>
+        <w:t>2</w:t>
+      </w:r>
+      <w:r>
+        <w:rPr>
+          <w:rFonts w:ascii="Consolas" w:eastAsia="宋体" w:hAnsi="Consolas" w:cs="宋体"/>
+          <w:color w:val="D4D4D4"/>
+          <w:kern w:val="0"/>
+          <w:sz w:val="36"/>
+          <w:szCs w:val="36"/>
+        </w:rPr>
+        <w:t>,</w:t>
+      </w:r>
+      <w:r>
+        <w:rPr>
+          <w:rFonts w:ascii="Consolas" w:eastAsia="宋体" w:hAnsi="Consolas" w:cs="宋体"/>
+          <w:color w:val="B5CEA8"/>
+          <w:kern w:val="0"/>
+          <w:sz w:val="36"/>
+          <w:szCs w:val="36"/>
+        </w:rPr>
+        <w:t>3</w:t>
+      </w:r>
+      <w:r>
+        <w:rPr>
+          <w:rFonts w:ascii="Consolas" w:eastAsia="宋体" w:hAnsi="Consolas" w:cs="宋体"/>
+          <w:color w:val="D4D4D4"/>
+          <w:kern w:val="0"/>
+          <w:sz w:val="36"/>
+          <w:szCs w:val="36"/>
+        </w:rPr>
+        <w:t>,[</w:t>
+      </w:r>
+      <w:r>
+        <w:rPr>
+          <w:rFonts w:ascii="Consolas" w:eastAsia="宋体" w:hAnsi="Consolas" w:cs="宋体"/>
+          <w:color w:val="B5CEA8"/>
+          <w:kern w:val="0"/>
+          <w:sz w:val="36"/>
+          <w:szCs w:val="36"/>
+        </w:rPr>
+        <w:t>4</w:t>
+      </w:r>
+      <w:r>
+        <w:rPr>
+          <w:rFonts w:ascii="Consolas" w:eastAsia="宋体" w:hAnsi="Consolas" w:cs="宋体"/>
+          <w:color w:val="D4D4D4"/>
+          <w:kern w:val="0"/>
+          <w:sz w:val="36"/>
+          <w:szCs w:val="36"/>
+        </w:rPr>
+        <w:t>],</w:t>
+      </w:r>
+      <w:r>
+        <w:rPr>
+          <w:rFonts w:ascii="Consolas" w:eastAsia="宋体" w:hAnsi="Consolas" w:cs="宋体"/>
+          <w:color w:val="B5CEA8"/>
+          <w:kern w:val="0"/>
+          <w:sz w:val="36"/>
+          <w:szCs w:val="36"/>
+        </w:rPr>
+        <w:t>6</w:t>
+      </w:r>
+      <w:r>
+        <w:rPr>
+          <w:rFonts w:ascii="Consolas" w:eastAsia="宋体" w:hAnsi="Consolas" w:cs="宋体"/>
+          <w:color w:val="D4D4D4"/>
+          <w:kern w:val="0"/>
+          <w:sz w:val="36"/>
+          <w:szCs w:val="36"/>
+        </w:rPr>
+        <w:t>,[</w:t>
+      </w:r>
+      <w:r>
+        <w:rPr>
+          <w:rFonts w:ascii="Consolas" w:eastAsia="宋体" w:hAnsi="Consolas" w:cs="宋体"/>
+          <w:color w:val="B5CEA8"/>
+          <w:kern w:val="0"/>
+          <w:sz w:val="36"/>
+          <w:szCs w:val="36"/>
+        </w:rPr>
+        <w:t>1</w:t>
+      </w:r>
+      <w:r>
+        <w:rPr>
+          <w:rFonts w:ascii="Consolas" w:eastAsia="宋体" w:hAnsi="Consolas" w:cs="宋体"/>
+          <w:color w:val="D4D4D4"/>
+          <w:kern w:val="0"/>
+          <w:sz w:val="36"/>
+          <w:szCs w:val="36"/>
+        </w:rPr>
+        <w:t>,</w:t>
+      </w:r>
+      <w:r>
+        <w:rPr>
+          <w:rFonts w:ascii="Consolas" w:eastAsia="宋体" w:hAnsi="Consolas" w:cs="宋体"/>
+          <w:color w:val="B5CEA8"/>
+          <w:kern w:val="0"/>
+          <w:sz w:val="36"/>
+          <w:szCs w:val="36"/>
+        </w:rPr>
+        <w:t>2</w:t>
+      </w:r>
+      <w:r>
+        <w:rPr>
+          <w:rFonts w:ascii="Consolas" w:eastAsia="宋体" w:hAnsi="Consolas" w:cs="宋体"/>
+          <w:color w:val="D4D4D4"/>
+          <w:kern w:val="0"/>
+          <w:sz w:val="36"/>
+          <w:szCs w:val="36"/>
+        </w:rPr>
+        <w:t>,</w:t>
+      </w:r>
+      <w:r>
+        <w:rPr>
+          <w:rFonts w:ascii="Consolas" w:eastAsia="宋体" w:hAnsi="Consolas" w:cs="宋体"/>
+          <w:color w:val="B5CEA8"/>
+          <w:kern w:val="0"/>
+          <w:sz w:val="36"/>
+          <w:szCs w:val="36"/>
+        </w:rPr>
+        <w:t>3</w:t>
+      </w:r>
+      <w:r>
+        <w:rPr>
+          <w:rFonts w:ascii="Consolas" w:eastAsia="宋体" w:hAnsi="Consolas" w:cs="宋体"/>
+          <w:color w:val="D4D4D4"/>
+          <w:kern w:val="0"/>
+          <w:sz w:val="36"/>
+          <w:szCs w:val="36"/>
+        </w:rPr>
+        <w:t>,[</w:t>
+      </w:r>
+      <w:r>
+        <w:rPr>
+          <w:rFonts w:ascii="Consolas" w:eastAsia="宋体" w:hAnsi="Consolas" w:cs="宋体"/>
+          <w:color w:val="B5CEA8"/>
+          <w:kern w:val="0"/>
+          <w:sz w:val="36"/>
+          <w:szCs w:val="36"/>
+        </w:rPr>
+        <w:t>4</w:t>
+      </w:r>
+      <w:r>
+        <w:rPr>
+          <w:rFonts w:ascii="Consolas" w:eastAsia="宋体" w:hAnsi="Consolas" w:cs="宋体"/>
+          <w:color w:val="D4D4D4"/>
+          <w:kern w:val="0"/>
+          <w:sz w:val="36"/>
+          <w:szCs w:val="36"/>
+        </w:rPr>
+        <w:t>]]];</w:t>
+      </w:r>
+    </w:p>
+    <w:p>
+      <w:pPr>
+        <w:widowControl/>
+        <w:shd w:val="clear" w:color="auto" w:fill="1E1E1E"/>
+        <w:spacing w:line="480" w:lineRule="atLeast"/>
+        <w:jc w:val="left"/>
+        <w:rPr>
+          <w:rFonts w:ascii="Consolas" w:eastAsia="宋体" w:hAnsi="Consolas" w:cs="宋体"/>
+          <w:color w:val="D4D4D4"/>
+          <w:kern w:val="0"/>
+          <w:sz w:val="36"/>
+          <w:szCs w:val="36"/>
+        </w:rPr>
+      </w:pPr>
+      <w:r>
+        <w:rPr>
+          <w:rFonts w:ascii="Consolas" w:eastAsia="宋体" w:hAnsi="Consolas" w:cs="宋体"/>
+          <w:color w:val="D4D4D4"/>
+          <w:kern w:val="0"/>
+          <w:sz w:val="36"/>
+          <w:szCs w:val="36"/>
+        </w:rPr>
+        <w:t>      </w:t>
+      </w:r>
+      <w:proofErr w:type="spellStart"/>
+      <w:proofErr w:type="gramStart"/>
+      <w:r>
+        <w:rPr>
+          <w:rFonts w:ascii="Consolas" w:eastAsia="宋体" w:hAnsi="Consolas" w:cs="宋体"/>
+          <w:color w:val="569CD6"/>
+          <w:kern w:val="0"/>
+          <w:sz w:val="36"/>
+          <w:szCs w:val="36"/>
+        </w:rPr>
+        <w:t>var</w:t>
+      </w:r>
+      <w:proofErr w:type="spellEnd"/>
+      <w:proofErr w:type="gramEnd"/>
+      <w:r>
+        <w:rPr>
+          <w:rFonts w:ascii="Consolas" w:eastAsia="宋体" w:hAnsi="Consolas" w:cs="宋体"/>
+          <w:color w:val="D4D4D4"/>
+          <w:kern w:val="0"/>
+          <w:sz w:val="36"/>
+          <w:szCs w:val="36"/>
+        </w:rPr>
+        <w:t> </w:t>
+      </w:r>
+      <w:r>
+        <w:rPr>
+          <w:rFonts w:ascii="Consolas" w:eastAsia="宋体" w:hAnsi="Consolas" w:cs="宋体"/>
+          <w:color w:val="DCDCAA"/>
+          <w:kern w:val="0"/>
+          <w:sz w:val="36"/>
+          <w:szCs w:val="36"/>
+        </w:rPr>
+        <w:t>a</w:t>
+      </w:r>
+      <w:r>
+        <w:rPr>
+          <w:rFonts w:ascii="Consolas" w:eastAsia="宋体" w:hAnsi="Consolas" w:cs="宋体"/>
+          <w:color w:val="D4D4D4"/>
+          <w:kern w:val="0"/>
+          <w:sz w:val="36"/>
+          <w:szCs w:val="36"/>
+        </w:rPr>
+        <w:t> = </w:t>
+      </w:r>
+      <w:r>
+        <w:rPr>
+          <w:rFonts w:ascii="Consolas" w:eastAsia="宋体" w:hAnsi="Consolas" w:cs="宋体"/>
+          <w:color w:val="569CD6"/>
+          <w:kern w:val="0"/>
+          <w:sz w:val="36"/>
+          <w:szCs w:val="36"/>
+        </w:rPr>
+        <w:t>function</w:t>
+      </w:r>
+      <w:r>
+        <w:rPr>
+          <w:rFonts w:ascii="Consolas" w:eastAsia="宋体" w:hAnsi="Consolas" w:cs="宋体"/>
+          <w:color w:val="D4D4D4"/>
+          <w:kern w:val="0"/>
+          <w:sz w:val="36"/>
+          <w:szCs w:val="36"/>
+        </w:rPr>
+        <w:t>(</w:t>
+      </w:r>
+      <w:proofErr w:type="spellStart"/>
+      <w:r>
+        <w:rPr>
+          <w:rFonts w:ascii="Consolas" w:eastAsia="宋体" w:hAnsi="Consolas" w:cs="宋体"/>
+          <w:color w:val="9CDCFE"/>
+          <w:kern w:val="0"/>
+          <w:sz w:val="36"/>
+          <w:szCs w:val="36"/>
+        </w:rPr>
+        <w:t>val</w:t>
+      </w:r>
+      <w:proofErr w:type="spellEnd"/>
+      <w:r>
+        <w:rPr>
+          <w:rFonts w:ascii="Consolas" w:eastAsia="宋体" w:hAnsi="Consolas" w:cs="宋体"/>
+          <w:color w:val="D4D4D4"/>
+          <w:kern w:val="0"/>
+          <w:sz w:val="36"/>
+          <w:szCs w:val="36"/>
+        </w:rPr>
+        <w:t>){</w:t>
+      </w:r>
+    </w:p>
+    <w:p>
+      <w:pPr>
+        <w:widowControl/>
+        <w:shd w:val="clear" w:color="auto" w:fill="1E1E1E"/>
+        <w:spacing w:line="480" w:lineRule="atLeast"/>
+        <w:jc w:val="left"/>
+        <w:rPr>
+          <w:rFonts w:ascii="Consolas" w:eastAsia="宋体" w:hAnsi="Consolas" w:cs="宋体"/>
+          <w:color w:val="D4D4D4"/>
+          <w:kern w:val="0"/>
+          <w:sz w:val="36"/>
+          <w:szCs w:val="36"/>
+        </w:rPr>
+      </w:pPr>
+      <w:r>
+        <w:rPr>
+          <w:rFonts w:ascii="Consolas" w:eastAsia="宋体" w:hAnsi="Consolas" w:cs="宋体"/>
+          <w:color w:val="D4D4D4"/>
+          <w:kern w:val="0"/>
+          <w:sz w:val="36"/>
+          <w:szCs w:val="36"/>
+        </w:rPr>
+        <w:t>        </w:t>
+      </w:r>
+      <w:proofErr w:type="gramStart"/>
+      <w:r>
+        <w:rPr>
+          <w:rFonts w:ascii="Consolas" w:eastAsia="宋体" w:hAnsi="Consolas" w:cs="宋体"/>
+          <w:color w:val="C586C0"/>
+          <w:kern w:val="0"/>
+          <w:sz w:val="36"/>
+          <w:szCs w:val="36"/>
+        </w:rPr>
+        <w:t>return</w:t>
+      </w:r>
+      <w:proofErr w:type="gramEnd"/>
+      <w:r>
+        <w:rPr>
+          <w:rFonts w:ascii="Consolas" w:eastAsia="宋体" w:hAnsi="Consolas" w:cs="宋体"/>
+          <w:color w:val="D4D4D4"/>
+          <w:kern w:val="0"/>
+          <w:sz w:val="36"/>
+          <w:szCs w:val="36"/>
+        </w:rPr>
+        <w:t> </w:t>
+      </w:r>
+      <w:proofErr w:type="spellStart"/>
+      <w:r>
+        <w:rPr>
+          <w:rFonts w:ascii="Consolas" w:eastAsia="宋体" w:hAnsi="Consolas" w:cs="宋体"/>
+          <w:color w:val="9CDCFE"/>
+          <w:kern w:val="0"/>
+          <w:sz w:val="36"/>
+          <w:szCs w:val="36"/>
+        </w:rPr>
+        <w:t>val</w:t>
+      </w:r>
+      <w:r>
+        <w:rPr>
+          <w:rFonts w:ascii="Consolas" w:eastAsia="宋体" w:hAnsi="Consolas" w:cs="宋体"/>
+          <w:color w:val="D4D4D4"/>
+          <w:kern w:val="0"/>
+          <w:sz w:val="36"/>
+          <w:szCs w:val="36"/>
+        </w:rPr>
+        <w:t>.</w:t>
+      </w:r>
+      <w:r>
+        <w:rPr>
+          <w:rFonts w:ascii="Consolas" w:eastAsia="宋体" w:hAnsi="Consolas" w:cs="宋体"/>
+          <w:color w:val="DCDCAA"/>
+          <w:kern w:val="0"/>
+          <w:sz w:val="36"/>
+          <w:szCs w:val="36"/>
+        </w:rPr>
+        <w:t>reduce</w:t>
+      </w:r>
+      <w:proofErr w:type="spellEnd"/>
+      <w:r>
+        <w:rPr>
+          <w:rFonts w:ascii="Consolas" w:eastAsia="宋体" w:hAnsi="Consolas" w:cs="宋体"/>
+          <w:color w:val="D4D4D4"/>
+          <w:kern w:val="0"/>
+          <w:sz w:val="36"/>
+          <w:szCs w:val="36"/>
+        </w:rPr>
+        <w:t>((</w:t>
+      </w:r>
+      <w:proofErr w:type="spellStart"/>
+      <w:r>
+        <w:rPr>
+          <w:rFonts w:ascii="Consolas" w:eastAsia="宋体" w:hAnsi="Consolas" w:cs="宋体"/>
+          <w:color w:val="9CDCFE"/>
+          <w:kern w:val="0"/>
+          <w:sz w:val="36"/>
+          <w:szCs w:val="36"/>
+        </w:rPr>
+        <w:t>total</w:t>
+      </w:r>
+      <w:r>
+        <w:rPr>
+          <w:rFonts w:ascii="Consolas" w:eastAsia="宋体" w:hAnsi="Consolas" w:cs="宋体"/>
+          <w:color w:val="D4D4D4"/>
+          <w:kern w:val="0"/>
+          <w:sz w:val="36"/>
+          <w:szCs w:val="36"/>
+        </w:rPr>
+        <w:t>,</w:t>
+      </w:r>
+      <w:r>
+        <w:rPr>
+          <w:rFonts w:ascii="Consolas" w:eastAsia="宋体" w:hAnsi="Consolas" w:cs="宋体"/>
+          <w:color w:val="9CDCFE"/>
+          <w:kern w:val="0"/>
+          <w:sz w:val="36"/>
+          <w:szCs w:val="36"/>
+        </w:rPr>
+        <w:t>current</w:t>
+      </w:r>
+      <w:proofErr w:type="spellEnd"/>
+      <w:r>
+        <w:rPr>
+          <w:rFonts w:ascii="Consolas" w:eastAsia="宋体" w:hAnsi="Consolas" w:cs="宋体"/>
+          <w:color w:val="D4D4D4"/>
+          <w:kern w:val="0"/>
+          <w:sz w:val="36"/>
+          <w:szCs w:val="36"/>
+        </w:rPr>
+        <w:t>)</w:t>
+      </w:r>
+      <w:r>
+        <w:rPr>
+          <w:rFonts w:ascii="Consolas" w:eastAsia="宋体" w:hAnsi="Consolas" w:cs="宋体"/>
+          <w:color w:val="569CD6"/>
+          <w:kern w:val="0"/>
+          <w:sz w:val="36"/>
+          <w:szCs w:val="36"/>
+        </w:rPr>
+        <w:t>=&gt;</w:t>
+      </w:r>
+      <w:r>
+        <w:rPr>
+          <w:rFonts w:ascii="Consolas" w:eastAsia="宋体" w:hAnsi="Consolas" w:cs="宋体"/>
+          <w:color w:val="D4D4D4"/>
+          <w:kern w:val="0"/>
+          <w:sz w:val="36"/>
+          <w:szCs w:val="36"/>
+        </w:rPr>
+        <w:t>{</w:t>
+      </w:r>
+    </w:p>
+    <w:p>
+      <w:pPr>
+        <w:widowControl/>
+        <w:shd w:val="clear" w:color="auto" w:fill="1E1E1E"/>
+        <w:spacing w:line="480" w:lineRule="atLeast"/>
+        <w:jc w:val="left"/>
+        <w:rPr>
+          <w:rFonts w:ascii="Consolas" w:eastAsia="宋体" w:hAnsi="Consolas" w:cs="宋体"/>
+          <w:color w:val="D4D4D4"/>
+          <w:kern w:val="0"/>
+          <w:sz w:val="36"/>
+          <w:szCs w:val="36"/>
+        </w:rPr>
+      </w:pPr>
+      <w:r>
+        <w:rPr>
+          <w:rFonts w:ascii="Consolas" w:eastAsia="宋体" w:hAnsi="Consolas" w:cs="宋体"/>
+          <w:color w:val="D4D4D4"/>
+          <w:kern w:val="0"/>
+          <w:sz w:val="36"/>
+          <w:szCs w:val="36"/>
+        </w:rPr>
+        <w:t>            </w:t>
+      </w:r>
+      <w:proofErr w:type="gramStart"/>
+      <w:r>
+        <w:rPr>
+          <w:rFonts w:ascii="Consolas" w:eastAsia="宋体" w:hAnsi="Consolas" w:cs="宋体"/>
+          <w:color w:val="C586C0"/>
+          <w:kern w:val="0"/>
+          <w:sz w:val="36"/>
+          <w:szCs w:val="36"/>
+        </w:rPr>
+        <w:t>if</w:t>
+      </w:r>
+      <w:r>
+        <w:rPr>
+          <w:rFonts w:ascii="Consolas" w:eastAsia="宋体" w:hAnsi="Consolas" w:cs="宋体"/>
+          <w:color w:val="D4D4D4"/>
+          <w:kern w:val="0"/>
+          <w:sz w:val="36"/>
+          <w:szCs w:val="36"/>
+        </w:rPr>
+        <w:t>(</w:t>
+      </w:r>
+      <w:proofErr w:type="gramEnd"/>
+      <w:r>
+        <w:rPr>
+          <w:rFonts w:ascii="Consolas" w:eastAsia="宋体" w:hAnsi="Consolas" w:cs="宋体"/>
+          <w:color w:val="9CDCFE"/>
+          <w:kern w:val="0"/>
+          <w:sz w:val="36"/>
+          <w:szCs w:val="36"/>
+        </w:rPr>
+        <w:t>current</w:t>
+      </w:r>
+      <w:r>
+        <w:rPr>
+          <w:rFonts w:ascii="Consolas" w:eastAsia="宋体" w:hAnsi="Consolas" w:cs="宋体"/>
+          <w:color w:val="D4D4D4"/>
+          <w:kern w:val="0"/>
+          <w:sz w:val="36"/>
+          <w:szCs w:val="36"/>
+        </w:rPr>
+        <w:t> </w:t>
+      </w:r>
+      <w:proofErr w:type="spellStart"/>
+      <w:r>
+        <w:rPr>
+          <w:rFonts w:ascii="Consolas" w:eastAsia="宋体" w:hAnsi="Consolas" w:cs="宋体"/>
+          <w:color w:val="569CD6"/>
+          <w:kern w:val="0"/>
+          <w:sz w:val="36"/>
+          <w:szCs w:val="36"/>
+        </w:rPr>
+        <w:t>instanceof</w:t>
+      </w:r>
+      <w:proofErr w:type="spellEnd"/>
+      <w:r>
+        <w:rPr>
+          <w:rFonts w:ascii="Consolas" w:eastAsia="宋体" w:hAnsi="Consolas" w:cs="宋体"/>
+          <w:color w:val="D4D4D4"/>
+          <w:kern w:val="0"/>
+          <w:sz w:val="36"/>
+          <w:szCs w:val="36"/>
+        </w:rPr>
+        <w:t> </w:t>
+      </w:r>
+      <w:r>
+        <w:rPr>
+          <w:rFonts w:ascii="Consolas" w:eastAsia="宋体" w:hAnsi="Consolas" w:cs="宋体"/>
+          <w:color w:val="4EC9B0"/>
+          <w:kern w:val="0"/>
+          <w:sz w:val="36"/>
+          <w:szCs w:val="36"/>
+        </w:rPr>
+        <w:t>Array</w:t>
+      </w:r>
+      <w:r>
+        <w:rPr>
+          <w:rFonts w:ascii="Consolas" w:eastAsia="宋体" w:hAnsi="Consolas" w:cs="宋体"/>
+          <w:color w:val="D4D4D4"/>
+          <w:kern w:val="0"/>
+          <w:sz w:val="36"/>
+          <w:szCs w:val="36"/>
+        </w:rPr>
+        <w:t>){</w:t>
+      </w:r>
+    </w:p>
+    <w:p>
+      <w:pPr>
+        <w:widowControl/>
+        <w:shd w:val="clear" w:color="auto" w:fill="1E1E1E"/>
+        <w:spacing w:line="480" w:lineRule="atLeast"/>
+        <w:jc w:val="left"/>
+        <w:rPr>
+          <w:rFonts w:ascii="Consolas" w:eastAsia="宋体" w:hAnsi="Consolas" w:cs="宋体"/>
+          <w:color w:val="D4D4D4"/>
+          <w:kern w:val="0"/>
+          <w:sz w:val="36"/>
+          <w:szCs w:val="36"/>
+        </w:rPr>
+      </w:pPr>
+      <w:r>
+        <w:rPr>
+          <w:rFonts w:ascii="Consolas" w:eastAsia="宋体" w:hAnsi="Consolas" w:cs="宋体"/>
+          <w:color w:val="D4D4D4"/>
+          <w:kern w:val="0"/>
+          <w:sz w:val="36"/>
+          <w:szCs w:val="36"/>
+        </w:rPr>
+        <w:t>                </w:t>
+      </w:r>
+      <w:proofErr w:type="spellStart"/>
+      <w:proofErr w:type="gramStart"/>
+      <w:r>
+        <w:rPr>
+          <w:rFonts w:ascii="Consolas" w:eastAsia="宋体" w:hAnsi="Consolas" w:cs="宋体"/>
+          <w:color w:val="569CD6"/>
+          <w:kern w:val="0"/>
+          <w:sz w:val="36"/>
+          <w:szCs w:val="36"/>
+        </w:rPr>
+        <w:t>var</w:t>
+      </w:r>
+      <w:proofErr w:type="spellEnd"/>
+      <w:proofErr w:type="gramEnd"/>
+      <w:r>
+        <w:rPr>
+          <w:rFonts w:ascii="Consolas" w:eastAsia="宋体" w:hAnsi="Consolas" w:cs="宋体"/>
+          <w:color w:val="D4D4D4"/>
+          <w:kern w:val="0"/>
+          <w:sz w:val="36"/>
+          <w:szCs w:val="36"/>
+        </w:rPr>
+        <w:t> </w:t>
+      </w:r>
+      <w:r>
+        <w:rPr>
+          <w:rFonts w:ascii="Consolas" w:eastAsia="宋体" w:hAnsi="Consolas" w:cs="宋体"/>
+          <w:color w:val="9CDCFE"/>
+          <w:kern w:val="0"/>
+          <w:sz w:val="36"/>
+          <w:szCs w:val="36"/>
+        </w:rPr>
+        <w:t>news</w:t>
+      </w:r>
+      <w:r>
+        <w:rPr>
+          <w:rFonts w:ascii="Consolas" w:eastAsia="宋体" w:hAnsi="Consolas" w:cs="宋体"/>
+          <w:color w:val="D4D4D4"/>
+          <w:kern w:val="0"/>
+          <w:sz w:val="36"/>
+          <w:szCs w:val="36"/>
+        </w:rPr>
+        <w:t> = </w:t>
+      </w:r>
+      <w:r>
+        <w:rPr>
+          <w:rFonts w:ascii="Consolas" w:eastAsia="宋体" w:hAnsi="Consolas" w:cs="宋体"/>
+          <w:color w:val="DCDCAA"/>
+          <w:kern w:val="0"/>
+          <w:sz w:val="36"/>
+          <w:szCs w:val="36"/>
+        </w:rPr>
+        <w:t>a</w:t>
+      </w:r>
+      <w:r>
+        <w:rPr>
+          <w:rFonts w:ascii="Consolas" w:eastAsia="宋体" w:hAnsi="Consolas" w:cs="宋体"/>
+          <w:color w:val="D4D4D4"/>
+          <w:kern w:val="0"/>
+          <w:sz w:val="36"/>
+          <w:szCs w:val="36"/>
+        </w:rPr>
+        <w:t>(</w:t>
+      </w:r>
+      <w:r>
+        <w:rPr>
+          <w:rFonts w:ascii="Consolas" w:eastAsia="宋体" w:hAnsi="Consolas" w:cs="宋体"/>
+          <w:color w:val="9CDCFE"/>
+          <w:kern w:val="0"/>
+          <w:sz w:val="36"/>
+          <w:szCs w:val="36"/>
+        </w:rPr>
+        <w:t>current</w:t>
+      </w:r>
+      <w:r>
+        <w:rPr>
+          <w:rFonts w:ascii="Consolas" w:eastAsia="宋体" w:hAnsi="Consolas" w:cs="宋体"/>
+          <w:color w:val="D4D4D4"/>
+          <w:kern w:val="0"/>
+          <w:sz w:val="36"/>
+          <w:szCs w:val="36"/>
+        </w:rPr>
+        <w:t>);</w:t>
+      </w:r>
+    </w:p>
+    <w:p>
+      <w:pPr>
+        <w:widowControl/>
+        <w:shd w:val="clear" w:color="auto" w:fill="1E1E1E"/>
+        <w:spacing w:line="480" w:lineRule="atLeast"/>
+        <w:jc w:val="left"/>
+        <w:rPr>
+          <w:rFonts w:ascii="Consolas" w:eastAsia="宋体" w:hAnsi="Consolas" w:cs="宋体"/>
+          <w:color w:val="D4D4D4"/>
+          <w:kern w:val="0"/>
+          <w:sz w:val="36"/>
+          <w:szCs w:val="36"/>
+        </w:rPr>
+      </w:pPr>
+      <w:r>
+        <w:rPr>
+          <w:rFonts w:ascii="Consolas" w:eastAsia="宋体" w:hAnsi="Consolas" w:cs="宋体"/>
+          <w:color w:val="D4D4D4"/>
+          <w:kern w:val="0"/>
+          <w:sz w:val="36"/>
+          <w:szCs w:val="36"/>
+        </w:rPr>
+        <w:t>                </w:t>
+      </w:r>
+      <w:proofErr w:type="spellStart"/>
+      <w:proofErr w:type="gramStart"/>
+      <w:r>
+        <w:rPr>
+          <w:rFonts w:ascii="Consolas" w:eastAsia="宋体" w:hAnsi="Consolas" w:cs="宋体"/>
+          <w:color w:val="9CDCFE"/>
+          <w:kern w:val="0"/>
+          <w:sz w:val="36"/>
+          <w:szCs w:val="36"/>
+        </w:rPr>
+        <w:t>total</w:t>
+      </w:r>
+      <w:r>
+        <w:rPr>
+          <w:rFonts w:ascii="Consolas" w:eastAsia="宋体" w:hAnsi="Consolas" w:cs="宋体"/>
+          <w:color w:val="D4D4D4"/>
+          <w:kern w:val="0"/>
+          <w:sz w:val="36"/>
+          <w:szCs w:val="36"/>
+        </w:rPr>
+        <w:t>.</w:t>
+      </w:r>
+      <w:r>
+        <w:rPr>
+          <w:rFonts w:ascii="Consolas" w:eastAsia="宋体" w:hAnsi="Consolas" w:cs="宋体"/>
+          <w:color w:val="DCDCAA"/>
+          <w:kern w:val="0"/>
+          <w:sz w:val="36"/>
+          <w:szCs w:val="36"/>
+        </w:rPr>
+        <w:t>push</w:t>
+      </w:r>
+      <w:proofErr w:type="spellEnd"/>
+      <w:r>
+        <w:rPr>
+          <w:rFonts w:ascii="Consolas" w:eastAsia="宋体" w:hAnsi="Consolas" w:cs="宋体"/>
+          <w:color w:val="D4D4D4"/>
+          <w:kern w:val="0"/>
+          <w:sz w:val="36"/>
+          <w:szCs w:val="36"/>
+        </w:rPr>
+        <w:t>(</w:t>
+      </w:r>
+      <w:proofErr w:type="gramEnd"/>
+      <w:r>
+        <w:rPr>
+          <w:rFonts w:ascii="Consolas" w:eastAsia="宋体" w:hAnsi="Consolas" w:cs="宋体"/>
+          <w:color w:val="D4D4D4"/>
+          <w:kern w:val="0"/>
+          <w:sz w:val="36"/>
+          <w:szCs w:val="36"/>
+        </w:rPr>
+        <w:t>...</w:t>
+      </w:r>
+      <w:r>
+        <w:rPr>
+          <w:rFonts w:ascii="Consolas" w:eastAsia="宋体" w:hAnsi="Consolas" w:cs="宋体"/>
+          <w:color w:val="9CDCFE"/>
+          <w:kern w:val="0"/>
+          <w:sz w:val="36"/>
+          <w:szCs w:val="36"/>
+        </w:rPr>
+        <w:t>news</w:t>
+      </w:r>
+      <w:r>
+        <w:rPr>
+          <w:rFonts w:ascii="Consolas" w:eastAsia="宋体" w:hAnsi="Consolas" w:cs="宋体"/>
+          <w:color w:val="D4D4D4"/>
+          <w:kern w:val="0"/>
+          <w:sz w:val="36"/>
+          <w:szCs w:val="36"/>
+        </w:rPr>
+        <w:t>)</w:t>
+      </w:r>
+    </w:p>
+    <w:p>
+      <w:pPr>
+        <w:widowControl/>
+        <w:shd w:val="clear" w:color="auto" w:fill="1E1E1E"/>
+        <w:spacing w:line="480" w:lineRule="atLeast"/>
+        <w:jc w:val="left"/>
+        <w:rPr>
+          <w:rFonts w:ascii="Consolas" w:eastAsia="宋体" w:hAnsi="Consolas" w:cs="宋体"/>
+          <w:color w:val="D4D4D4"/>
+          <w:kern w:val="0"/>
+          <w:sz w:val="36"/>
+          <w:szCs w:val="36"/>
+        </w:rPr>
+      </w:pPr>
+      <w:r>
+        <w:rPr>
+          <w:rFonts w:ascii="Consolas" w:eastAsia="宋体" w:hAnsi="Consolas" w:cs="宋体"/>
+          <w:color w:val="D4D4D4"/>
+          <w:kern w:val="0"/>
+          <w:sz w:val="36"/>
+          <w:szCs w:val="36"/>
+        </w:rPr>
+        <w:t>                </w:t>
+      </w:r>
+      <w:proofErr w:type="gramStart"/>
+      <w:r>
+        <w:rPr>
+          <w:rFonts w:ascii="Consolas" w:eastAsia="宋体" w:hAnsi="Consolas" w:cs="宋体"/>
+          <w:color w:val="C586C0"/>
+          <w:kern w:val="0"/>
+          <w:sz w:val="36"/>
+          <w:szCs w:val="36"/>
+        </w:rPr>
+        <w:t>return</w:t>
+      </w:r>
+      <w:proofErr w:type="gramEnd"/>
+      <w:r>
+        <w:rPr>
+          <w:rFonts w:ascii="Consolas" w:eastAsia="宋体" w:hAnsi="Consolas" w:cs="宋体"/>
+          <w:color w:val="D4D4D4"/>
+          <w:kern w:val="0"/>
+          <w:sz w:val="36"/>
+          <w:szCs w:val="36"/>
+        </w:rPr>
+        <w:t> </w:t>
+      </w:r>
+      <w:r>
+        <w:rPr>
+          <w:rFonts w:ascii="Consolas" w:eastAsia="宋体" w:hAnsi="Consolas" w:cs="宋体"/>
+          <w:color w:val="9CDCFE"/>
+          <w:kern w:val="0"/>
+          <w:sz w:val="36"/>
+          <w:szCs w:val="36"/>
+        </w:rPr>
+        <w:t>total</w:t>
+      </w:r>
+    </w:p>
+    <w:p>
+      <w:pPr>
+        <w:widowControl/>
+        <w:shd w:val="clear" w:color="auto" w:fill="1E1E1E"/>
+        <w:spacing w:line="480" w:lineRule="atLeast"/>
+        <w:jc w:val="left"/>
+        <w:rPr>
+          <w:rFonts w:ascii="Consolas" w:eastAsia="宋体" w:hAnsi="Consolas" w:cs="宋体"/>
+          <w:color w:val="D4D4D4"/>
+          <w:kern w:val="0"/>
+          <w:sz w:val="36"/>
+          <w:szCs w:val="36"/>
+        </w:rPr>
+      </w:pPr>
+      <w:r>
+        <w:rPr>
+          <w:rFonts w:ascii="Consolas" w:eastAsia="宋体" w:hAnsi="Consolas" w:cs="宋体"/>
+          <w:color w:val="D4D4D4"/>
+          <w:kern w:val="0"/>
+          <w:sz w:val="36"/>
+          <w:szCs w:val="36"/>
+        </w:rPr>
+        <w:t>            </w:t>
+      </w:r>
+      <w:proofErr w:type="gramStart"/>
+      <w:r>
+        <w:rPr>
+          <w:rFonts w:ascii="Consolas" w:eastAsia="宋体" w:hAnsi="Consolas" w:cs="宋体"/>
+          <w:color w:val="D4D4D4"/>
+          <w:kern w:val="0"/>
+          <w:sz w:val="36"/>
+          <w:szCs w:val="36"/>
+        </w:rPr>
+        <w:t>}</w:t>
+      </w:r>
+      <w:r>
+        <w:rPr>
+          <w:rFonts w:ascii="Consolas" w:eastAsia="宋体" w:hAnsi="Consolas" w:cs="宋体"/>
+          <w:color w:val="C586C0"/>
+          <w:kern w:val="0"/>
+          <w:sz w:val="36"/>
+          <w:szCs w:val="36"/>
+        </w:rPr>
+        <w:t>else</w:t>
+      </w:r>
+      <w:proofErr w:type="gramEnd"/>
+      <w:r>
+        <w:rPr>
+          <w:rFonts w:ascii="Consolas" w:eastAsia="宋体" w:hAnsi="Consolas" w:cs="宋体"/>
+          <w:color w:val="D4D4D4"/>
+          <w:kern w:val="0"/>
+          <w:sz w:val="36"/>
+          <w:szCs w:val="36"/>
+        </w:rPr>
+        <w:t>{</w:t>
+      </w:r>
+    </w:p>
+    <w:p>
+      <w:pPr>
+        <w:widowControl/>
+        <w:shd w:val="clear" w:color="auto" w:fill="1E1E1E"/>
+        <w:spacing w:line="480" w:lineRule="atLeast"/>
+        <w:jc w:val="left"/>
+        <w:rPr>
+          <w:rFonts w:ascii="Consolas" w:eastAsia="宋体" w:hAnsi="Consolas" w:cs="宋体"/>
+          <w:color w:val="D4D4D4"/>
+          <w:kern w:val="0"/>
+          <w:sz w:val="36"/>
+          <w:szCs w:val="36"/>
+        </w:rPr>
+      </w:pPr>
+      <w:r>
+        <w:rPr>
+          <w:rFonts w:ascii="Consolas" w:eastAsia="宋体" w:hAnsi="Consolas" w:cs="宋体"/>
+          <w:color w:val="D4D4D4"/>
+          <w:kern w:val="0"/>
+          <w:sz w:val="36"/>
+          <w:szCs w:val="36"/>
+        </w:rPr>
+        <w:t>                </w:t>
+      </w:r>
+      <w:proofErr w:type="spellStart"/>
+      <w:proofErr w:type="gramStart"/>
+      <w:r>
+        <w:rPr>
+          <w:rFonts w:ascii="Consolas" w:eastAsia="宋体" w:hAnsi="Consolas" w:cs="宋体"/>
+          <w:color w:val="9CDCFE"/>
+          <w:kern w:val="0"/>
+          <w:sz w:val="36"/>
+          <w:szCs w:val="36"/>
+        </w:rPr>
+        <w:t>total</w:t>
+      </w:r>
+      <w:r>
+        <w:rPr>
+          <w:rFonts w:ascii="Consolas" w:eastAsia="宋体" w:hAnsi="Consolas" w:cs="宋体"/>
+          <w:color w:val="D4D4D4"/>
+          <w:kern w:val="0"/>
+          <w:sz w:val="36"/>
+          <w:szCs w:val="36"/>
+        </w:rPr>
+        <w:t>.</w:t>
+      </w:r>
+      <w:r>
+        <w:rPr>
+          <w:rFonts w:ascii="Consolas" w:eastAsia="宋体" w:hAnsi="Consolas" w:cs="宋体"/>
+          <w:color w:val="DCDCAA"/>
+          <w:kern w:val="0"/>
+          <w:sz w:val="36"/>
+          <w:szCs w:val="36"/>
+        </w:rPr>
+        <w:t>push</w:t>
+      </w:r>
+      <w:proofErr w:type="spellEnd"/>
+      <w:r>
+        <w:rPr>
+          <w:rFonts w:ascii="Consolas" w:eastAsia="宋体" w:hAnsi="Consolas" w:cs="宋体"/>
+          <w:color w:val="D4D4D4"/>
+          <w:kern w:val="0"/>
+          <w:sz w:val="36"/>
+          <w:szCs w:val="36"/>
+        </w:rPr>
+        <w:t>(</w:t>
+      </w:r>
+      <w:proofErr w:type="gramEnd"/>
+      <w:r>
+        <w:rPr>
+          <w:rFonts w:ascii="Consolas" w:eastAsia="宋体" w:hAnsi="Consolas" w:cs="宋体"/>
+          <w:color w:val="9CDCFE"/>
+          <w:kern w:val="0"/>
+          <w:sz w:val="36"/>
+          <w:szCs w:val="36"/>
+        </w:rPr>
+        <w:t>current</w:t>
+      </w:r>
+      <w:r>
+        <w:rPr>
+          <w:rFonts w:ascii="Consolas" w:eastAsia="宋体" w:hAnsi="Consolas" w:cs="宋体"/>
+          <w:color w:val="D4D4D4"/>
+          <w:kern w:val="0"/>
+          <w:sz w:val="36"/>
+          <w:szCs w:val="36"/>
+        </w:rPr>
+        <w:t>)</w:t>
+      </w:r>
+    </w:p>
+    <w:p>
+      <w:pPr>
+        <w:widowControl/>
+        <w:shd w:val="clear" w:color="auto" w:fill="1E1E1E"/>
+        <w:spacing w:line="480" w:lineRule="atLeast"/>
+        <w:jc w:val="left"/>
+        <w:rPr>
+          <w:rFonts w:ascii="Consolas" w:eastAsia="宋体" w:hAnsi="Consolas" w:cs="宋体"/>
+          <w:color w:val="D4D4D4"/>
+          <w:kern w:val="0"/>
+          <w:sz w:val="36"/>
+          <w:szCs w:val="36"/>
+        </w:rPr>
+      </w:pPr>
+      <w:r>
+        <w:rPr>
+          <w:rFonts w:ascii="Consolas" w:eastAsia="宋体" w:hAnsi="Consolas" w:cs="宋体"/>
+          <w:color w:val="D4D4D4"/>
+          <w:kern w:val="0"/>
+          <w:sz w:val="36"/>
+          <w:szCs w:val="36"/>
+        </w:rPr>
+        <w:t>                </w:t>
+      </w:r>
+      <w:proofErr w:type="gramStart"/>
+      <w:r>
+        <w:rPr>
+          <w:rFonts w:ascii="Consolas" w:eastAsia="宋体" w:hAnsi="Consolas" w:cs="宋体"/>
+          <w:color w:val="4EC9B0"/>
+          <w:kern w:val="0"/>
+          <w:sz w:val="36"/>
+          <w:szCs w:val="36"/>
+        </w:rPr>
+        <w:t>console</w:t>
+      </w:r>
+      <w:r>
+        <w:rPr>
+          <w:rFonts w:ascii="Consolas" w:eastAsia="宋体" w:hAnsi="Consolas" w:cs="宋体"/>
+          <w:color w:val="D4D4D4"/>
+          <w:kern w:val="0"/>
+          <w:sz w:val="36"/>
+          <w:szCs w:val="36"/>
+        </w:rPr>
+        <w:t>.</w:t>
+      </w:r>
+      <w:r>
+        <w:rPr>
+          <w:rFonts w:ascii="Consolas" w:eastAsia="宋体" w:hAnsi="Consolas" w:cs="宋体"/>
+          <w:color w:val="DCDCAA"/>
+          <w:kern w:val="0"/>
+          <w:sz w:val="36"/>
+          <w:szCs w:val="36"/>
+        </w:rPr>
+        <w:t>log</w:t>
+      </w:r>
+      <w:r>
+        <w:rPr>
+          <w:rFonts w:ascii="Consolas" w:eastAsia="宋体" w:hAnsi="Consolas" w:cs="宋体"/>
+          <w:color w:val="D4D4D4"/>
+          <w:kern w:val="0"/>
+          <w:sz w:val="36"/>
+          <w:szCs w:val="36"/>
+        </w:rPr>
+        <w:t>(</w:t>
+      </w:r>
+      <w:proofErr w:type="gramEnd"/>
+      <w:r>
+        <w:rPr>
+          <w:rFonts w:ascii="Consolas" w:eastAsia="宋体" w:hAnsi="Consolas" w:cs="宋体"/>
+          <w:color w:val="9CDCFE"/>
+          <w:kern w:val="0"/>
+          <w:sz w:val="36"/>
+          <w:szCs w:val="36"/>
+        </w:rPr>
+        <w:t>total</w:t>
+      </w:r>
+      <w:r>
+        <w:rPr>
+          <w:rFonts w:ascii="Consolas" w:eastAsia="宋体" w:hAnsi="Consolas" w:cs="宋体"/>
+          <w:color w:val="D4D4D4"/>
+          <w:kern w:val="0"/>
+          <w:sz w:val="36"/>
+          <w:szCs w:val="36"/>
+        </w:rPr>
+        <w:t>)</w:t>
+      </w:r>
+    </w:p>
+    <w:p>
+      <w:pPr>
+        <w:widowControl/>
+        <w:shd w:val="clear" w:color="auto" w:fill="1E1E1E"/>
+        <w:spacing w:line="480" w:lineRule="atLeast"/>
+        <w:jc w:val="left"/>
+        <w:rPr>
+          <w:rFonts w:ascii="Consolas" w:eastAsia="宋体" w:hAnsi="Consolas" w:cs="宋体"/>
+          <w:color w:val="D4D4D4"/>
+          <w:kern w:val="0"/>
+          <w:sz w:val="36"/>
+          <w:szCs w:val="36"/>
+        </w:rPr>
+      </w:pPr>
+      <w:r>
+        <w:rPr>
+          <w:rFonts w:ascii="Consolas" w:eastAsia="宋体" w:hAnsi="Consolas" w:cs="宋体"/>
+          <w:color w:val="D4D4D4"/>
+          <w:kern w:val="0"/>
+          <w:sz w:val="36"/>
+          <w:szCs w:val="36"/>
+        </w:rPr>
+        <w:t>                </w:t>
+      </w:r>
+      <w:proofErr w:type="gramStart"/>
+      <w:r>
+        <w:rPr>
+          <w:rFonts w:ascii="Consolas" w:eastAsia="宋体" w:hAnsi="Consolas" w:cs="宋体"/>
+          <w:color w:val="C586C0"/>
+          <w:kern w:val="0"/>
+          <w:sz w:val="36"/>
+          <w:szCs w:val="36"/>
+        </w:rPr>
+        <w:t>return</w:t>
+      </w:r>
+      <w:proofErr w:type="gramEnd"/>
+      <w:r>
+        <w:rPr>
+          <w:rFonts w:ascii="Consolas" w:eastAsia="宋体" w:hAnsi="Consolas" w:cs="宋体"/>
+          <w:color w:val="D4D4D4"/>
+          <w:kern w:val="0"/>
+          <w:sz w:val="36"/>
+          <w:szCs w:val="36"/>
+        </w:rPr>
+        <w:t> </w:t>
+      </w:r>
+      <w:r>
+        <w:rPr>
+          <w:rFonts w:ascii="Consolas" w:eastAsia="宋体" w:hAnsi="Consolas" w:cs="宋体"/>
+          <w:color w:val="9CDCFE"/>
+          <w:kern w:val="0"/>
+          <w:sz w:val="36"/>
+          <w:szCs w:val="36"/>
+        </w:rPr>
+        <w:t>total</w:t>
+      </w:r>
+      <w:r>
+        <w:rPr>
+          <w:rFonts w:ascii="Consolas" w:eastAsia="宋体" w:hAnsi="Consolas" w:cs="宋体"/>
+          <w:color w:val="D4D4D4"/>
+          <w:kern w:val="0"/>
+          <w:sz w:val="36"/>
+          <w:szCs w:val="36"/>
+        </w:rPr>
+        <w:t> </w:t>
+      </w:r>
+    </w:p>
+    <w:p>
+      <w:pPr>
+        <w:widowControl/>
+        <w:shd w:val="clear" w:color="auto" w:fill="1E1E1E"/>
+        <w:spacing w:line="480" w:lineRule="atLeast"/>
+        <w:jc w:val="left"/>
+        <w:rPr>
+          <w:rFonts w:ascii="Consolas" w:eastAsia="宋体" w:hAnsi="Consolas" w:cs="宋体"/>
+          <w:color w:val="D4D4D4"/>
+          <w:kern w:val="0"/>
+          <w:sz w:val="36"/>
+          <w:szCs w:val="36"/>
+        </w:rPr>
+      </w:pPr>
+      <w:r>
+        <w:rPr>
+          <w:rFonts w:ascii="Consolas" w:eastAsia="宋体" w:hAnsi="Consolas" w:cs="宋体"/>
+          <w:color w:val="D4D4D4"/>
+          <w:kern w:val="0"/>
+          <w:sz w:val="36"/>
+          <w:szCs w:val="36"/>
+        </w:rPr>
+        <w:t>            }</w:t>
+      </w:r>
+    </w:p>
+    <w:p>
+      <w:pPr>
+        <w:widowControl/>
+        <w:shd w:val="clear" w:color="auto" w:fill="1E1E1E"/>
+        <w:spacing w:line="480" w:lineRule="atLeast"/>
+        <w:jc w:val="left"/>
+        <w:rPr>
+          <w:rFonts w:ascii="Consolas" w:eastAsia="宋体" w:hAnsi="Consolas" w:cs="宋体"/>
+          <w:color w:val="D4D4D4"/>
+          <w:kern w:val="0"/>
+          <w:sz w:val="36"/>
+          <w:szCs w:val="36"/>
+        </w:rPr>
+      </w:pPr>
+      <w:r>
+        <w:rPr>
+          <w:rFonts w:ascii="Consolas" w:eastAsia="宋体" w:hAnsi="Consolas" w:cs="宋体"/>
+          <w:color w:val="D4D4D4"/>
+          <w:kern w:val="0"/>
+          <w:sz w:val="36"/>
+          <w:szCs w:val="36"/>
+        </w:rPr>
+        <w:t>        },[])</w:t>
+      </w:r>
+    </w:p>
+    <w:p>
+      <w:pPr>
+        <w:widowControl/>
+        <w:shd w:val="clear" w:color="auto" w:fill="1E1E1E"/>
+        <w:spacing w:line="480" w:lineRule="atLeast"/>
+        <w:jc w:val="left"/>
+        <w:rPr>
+          <w:rFonts w:ascii="Consolas" w:eastAsia="宋体" w:hAnsi="Consolas" w:cs="宋体"/>
+          <w:color w:val="D4D4D4"/>
+          <w:kern w:val="0"/>
+          <w:sz w:val="36"/>
+          <w:szCs w:val="36"/>
+        </w:rPr>
+      </w:pPr>
+      <w:r>
+        <w:rPr>
+          <w:rFonts w:ascii="Consolas" w:eastAsia="宋体" w:hAnsi="Consolas" w:cs="宋体"/>
+          <w:color w:val="D4D4D4"/>
+          <w:kern w:val="0"/>
+          <w:sz w:val="36"/>
+          <w:szCs w:val="36"/>
+        </w:rPr>
+        <w:t>      }</w:t>
+      </w:r>
+    </w:p>
+    <w:p>
+      <w:pPr>
+        <w:rPr>
+          <w:rFonts w:ascii="微软雅黑" w:eastAsia="微软雅黑" w:hAnsi="微软雅黑" w:hint="eastAsia"/>
+        </w:rPr>
+      </w:pPr>
+      <w:bookmarkStart w:id="0" w:name="_GoBack"/>
+      <w:bookmarkEnd w:id="0"/>
     </w:p>
     <w:sectPr>
       <w:pgSz w:w="11906" w:h="16838"/>
@@ -3426,7 +4716,7 @@
 </file>
 
 <file path=customXml/itemProps1.xml><?xml version="1.0" encoding="utf-8"?>
-<ds:datastoreItem xmlns:ds="http://schemas.openxmlformats.org/officeDocument/2006/customXml" ds:itemID="{2510245F-7AC5-4096-B6F6-27EA5786986F}">
+<ds:datastoreItem xmlns:ds="http://schemas.openxmlformats.org/officeDocument/2006/customXml" ds:itemID="{193AE3F3-3494-48E9-8DAE-DFCC642371D4}">
   <ds:schemaRefs>
     <ds:schemaRef ds:uri="http://schemas.openxmlformats.org/officeDocument/2006/bibliography"/>
   </ds:schemaRefs>
